--- a/spring-boot/spring-boot-poi-tl/src/main/resources/template/demo_template.docx
+++ b/spring-boot/spring-boot-poi-tl/src/main/resources/template/demo_template.docx
@@ -1,298 +1,143 @@
 
 <file path=word/document.xml><?xml version="1.0" encoding="utf-8"?>
-<w:document xmlns:wpc="http://schemas.microsoft.com/office/word/2010/wordprocessingCanvas" xmlns:mc="http://schemas.openxmlformats.org/markup-compatibility/2006" xmlns:o="urn:schemas-microsoft-com:office:office" xmlns:r="http://schemas.openxmlformats.org/officeDocument/2006/relationships" xmlns:m="http://schemas.openxmlformats.org/officeDocument/2006/math" xmlns:v="urn:schemas-microsoft-com:vml" xmlns:wp14="http://schemas.microsoft.com/office/word/2010/wordprocessingDrawing" xmlns:wp="http://schemas.openxmlformats.org/drawingml/2006/wordprocessingDrawing" xmlns:w="http://schemas.openxmlformats.org/wordprocessingml/2006/main" xmlns:w14="http://schemas.microsoft.com/office/word/2010/wordml" xmlns:w10="urn:schemas-microsoft-com:office:word" xmlns:w15="http://schemas.microsoft.com/office/word/2012/wordml" xmlns:wpg="http://schemas.microsoft.com/office/word/2010/wordprocessingGroup" xmlns:wpi="http://schemas.microsoft.com/office/word/2010/wordprocessingInk" xmlns:wne="http://schemas.microsoft.com/office/word/2006/wordml" xmlns:wps="http://schemas.microsoft.com/office/word/2010/wordprocessingShape" xmlns:wpsCustomData="http://www.wps.cn/officeDocument/2013/wpsCustomData" mc:Ignorable="w14 w15 wp14">
+<w:document xmlns:wpc="http://schemas.microsoft.com/office/word/2010/wordprocessingCanvas" xmlns:cx="http://schemas.microsoft.com/office/drawing/2014/chartex" xmlns:cx1="http://schemas.microsoft.com/office/drawing/2015/9/8/chartex" xmlns:cx2="http://schemas.microsoft.com/office/drawing/2015/10/21/chartex" xmlns:cx3="http://schemas.microsoft.com/office/drawing/2016/5/9/chartex" xmlns:cx4="http://schemas.microsoft.com/office/drawing/2016/5/10/chartex" xmlns:cx5="http://schemas.microsoft.com/office/drawing/2016/5/11/chartex" xmlns:cx6="http://schemas.microsoft.com/office/drawing/2016/5/12/chartex" xmlns:cx7="http://schemas.microsoft.com/office/drawing/2016/5/13/chartex" xmlns:cx8="http://schemas.microsoft.com/office/drawing/2016/5/14/chartex" xmlns:mc="http://schemas.openxmlformats.org/markup-compatibility/2006" xmlns:aink="http://schemas.microsoft.com/office/drawing/2016/ink" xmlns:am3d="http://schemas.microsoft.com/office/drawing/2017/model3d" xmlns:o="urn:schemas-microsoft-com:office:office" xmlns:oel="http://schemas.microsoft.com/office/2019/extlst" xmlns:r="http://schemas.openxmlformats.org/officeDocument/2006/relationships" xmlns:m="http://schemas.openxmlformats.org/officeDocument/2006/math" xmlns:v="urn:schemas-microsoft-com:vml" xmlns:wp14="http://schemas.microsoft.com/office/word/2010/wordprocessingDrawing" xmlns:wp="http://schemas.openxmlformats.org/drawingml/2006/wordprocessingDrawing" xmlns:w10="urn:schemas-microsoft-com:office:word" xmlns:w="http://schemas.openxmlformats.org/wordprocessingml/2006/main" xmlns:w14="http://schemas.microsoft.com/office/word/2010/wordml" xmlns:w15="http://schemas.microsoft.com/office/word/2012/wordml" xmlns:w16cex="http://schemas.microsoft.com/office/word/2018/wordml/cex" xmlns:w16cid="http://schemas.microsoft.com/office/word/2016/wordml/cid" xmlns:w16="http://schemas.microsoft.com/office/word/2018/wordml" xmlns:w16du="http://schemas.microsoft.com/office/word/2023/wordml/word16du" xmlns:w16sdtdh="http://schemas.microsoft.com/office/word/2020/wordml/sdtdatahash" xmlns:w16se="http://schemas.microsoft.com/office/word/2015/wordml/symex" xmlns:wpg="http://schemas.microsoft.com/office/word/2010/wordprocessingGroup" xmlns:wpi="http://schemas.microsoft.com/office/word/2010/wordprocessingInk" xmlns:wne="http://schemas.microsoft.com/office/word/2006/wordml" xmlns:wps="http://schemas.microsoft.com/office/word/2010/wordprocessingShape" mc:Ignorable="w14 w15 w16se w16cid w16 w16cex w16sdtdh w16du wp14">
   <w:body>
     <w:p>
       <w:pPr>
         <w:jc w:val="center"/>
         <w:rPr>
-          <w:rFonts w:hint="eastAsia" w:ascii="宋体" w:hAnsi="宋体" w:eastAsia="宋体" w:cs="宋体"/>
-          <w:i w:val="0"/>
-          <w:iCs w:val="0"/>
-          <w:caps w:val="0"/>
-          <w:spacing w:val="0"/>
-          <w:sz w:val="21"/>
+          <w:rFonts w:ascii="宋体" w:eastAsia="宋体" w:hAnsi="宋体" w:cs="宋体" w:hint="eastAsia"/>
           <w:szCs w:val="21"/>
-          <w:shd w:val="clear" w:fill="FFFEF7"/>
-          <w:lang w:val="en-US" w:eastAsia="zh-CN"/>
+          <w:shd w:val="clear" w:color="auto" w:fill="FFFEF7"/>
         </w:rPr>
       </w:pPr>
       <w:r>
         <w:rPr>
-          <w:rFonts w:hint="eastAsia" w:ascii="宋体" w:hAnsi="宋体" w:eastAsia="宋体" w:cs="宋体"/>
-          <w:i w:val="0"/>
-          <w:iCs w:val="0"/>
-          <w:caps w:val="0"/>
-          <w:spacing w:val="0"/>
-          <w:sz w:val="21"/>
+          <w:rFonts w:ascii="宋体" w:eastAsia="宋体" w:hAnsi="宋体" w:cs="宋体" w:hint="eastAsia"/>
           <w:szCs w:val="21"/>
-          <w:shd w:val="clear" w:fill="FFFEF7"/>
-          <w:lang w:val="en-US" w:eastAsia="zh-CN"/>
+          <w:shd w:val="clear" w:color="auto" w:fill="FFFEF7"/>
         </w:rPr>
         <w:t>{{title}}</w:t>
       </w:r>
     </w:p>
     <w:p>
       <w:pPr>
-        <w:numPr>
-          <w:ilvl w:val="0"/>
-          <w:numId w:val="0"/>
-        </w:numPr>
-        <w:ind w:leftChars="0"/>
         <w:jc w:val="left"/>
         <w:rPr>
-          <w:rFonts w:hint="eastAsia" w:ascii="宋体" w:hAnsi="宋体" w:eastAsia="宋体" w:cs="宋体"/>
-          <w:i w:val="0"/>
-          <w:iCs w:val="0"/>
-          <w:caps w:val="0"/>
-          <w:spacing w:val="0"/>
-          <w:sz w:val="21"/>
+          <w:rFonts w:ascii="宋体" w:eastAsia="宋体" w:hAnsi="宋体" w:cs="宋体" w:hint="eastAsia"/>
           <w:szCs w:val="21"/>
-          <w:shd w:val="clear" w:fill="FFFEF7"/>
-          <w:lang w:val="en-US" w:eastAsia="zh-CN"/>
+          <w:shd w:val="clear" w:color="auto" w:fill="FFFEF7"/>
         </w:rPr>
       </w:pPr>
       <w:r>
         <w:rPr>
-          <w:rFonts w:hint="eastAsia" w:ascii="宋体" w:hAnsi="宋体" w:eastAsia="宋体" w:cs="宋体"/>
-          <w:i w:val="0"/>
-          <w:iCs w:val="0"/>
-          <w:caps w:val="0"/>
-          <w:spacing w:val="0"/>
-          <w:sz w:val="21"/>
+          <w:rFonts w:ascii="宋体" w:eastAsia="宋体" w:hAnsi="宋体" w:cs="宋体" w:hint="eastAsia"/>
           <w:szCs w:val="21"/>
-          <w:shd w:val="clear" w:fill="FFFEF7"/>
-          <w:lang w:val="en-US" w:eastAsia="zh-CN"/>
+          <w:shd w:val="clear" w:color="auto" w:fill="FFFEF7"/>
+        </w:rPr>
+        <w:t>{{</w:t>
+      </w:r>
+      <w:proofErr w:type="spellStart"/>
+      <w:r>
+        <w:rPr>
+          <w:rFonts w:ascii="宋体" w:eastAsia="宋体" w:hAnsi="宋体" w:cs="宋体" w:hint="eastAsia"/>
+          <w:szCs w:val="21"/>
+          <w:shd w:val="clear" w:color="auto" w:fill="FFFEF7"/>
+        </w:rPr>
+        <w:t>typeContent</w:t>
+      </w:r>
+      <w:proofErr w:type="spellEnd"/>
+      <w:r>
+        <w:rPr>
+          <w:rFonts w:ascii="宋体" w:eastAsia="宋体" w:hAnsi="宋体" w:cs="宋体" w:hint="eastAsia"/>
+          <w:szCs w:val="21"/>
+          <w:shd w:val="clear" w:color="auto" w:fill="FFFEF7"/>
+        </w:rPr>
+        <w:t>}}</w:t>
+      </w:r>
+    </w:p>
+    <w:p>
+      <w:pPr>
+        <w:jc w:val="left"/>
+        <w:rPr>
+          <w:rFonts w:ascii="宋体" w:eastAsia="宋体" w:hAnsi="宋体" w:cs="宋体" w:hint="eastAsia"/>
+          <w:szCs w:val="21"/>
+          <w:shd w:val="clear" w:color="auto" w:fill="FFFEF7"/>
+        </w:rPr>
+      </w:pPr>
+      <w:r>
+        <w:rPr>
+          <w:rFonts w:ascii="宋体" w:eastAsia="宋体" w:hAnsi="宋体" w:cs="宋体" w:hint="eastAsia"/>
+          <w:szCs w:val="21"/>
+          <w:shd w:val="clear" w:color="auto" w:fill="FFFEF7"/>
+        </w:rPr>
+        <w:t>{{@picture}}</w:t>
+      </w:r>
+    </w:p>
+    <w:p>
+      <w:pPr>
+        <w:jc w:val="left"/>
+        <w:rPr>
+          <w:rFonts w:ascii="宋体" w:eastAsia="宋体" w:hAnsi="宋体" w:cs="宋体" w:hint="eastAsia"/>
+          <w:szCs w:val="21"/>
+          <w:shd w:val="clear" w:color="auto" w:fill="FFFEF7"/>
+        </w:rPr>
+      </w:pPr>
+      <w:r>
+        <w:rPr>
+          <w:rFonts w:ascii="宋体" w:eastAsia="宋体" w:hAnsi="宋体" w:cs="宋体" w:hint="eastAsia"/>
+          <w:szCs w:val="21"/>
+          <w:shd w:val="clear" w:color="auto" w:fill="FFFEF7"/>
         </w:rPr>
         <w:t>{{#showTable}}</w:t>
       </w:r>
     </w:p>
     <w:p>
       <w:pPr>
-        <w:numPr>
-          <w:ilvl w:val="0"/>
-          <w:numId w:val="0"/>
-        </w:numPr>
-        <w:ind w:leftChars="0"/>
-        <w:jc w:val="left"/>
         <w:rPr>
-          <w:rFonts w:hint="eastAsia" w:ascii="宋体" w:hAnsi="宋体" w:eastAsia="宋体" w:cs="宋体"/>
-          <w:i w:val="0"/>
-          <w:iCs w:val="0"/>
-          <w:caps w:val="0"/>
-          <w:spacing w:val="0"/>
-          <w:sz w:val="21"/>
+          <w:rFonts w:ascii="宋体" w:eastAsia="宋体" w:hAnsi="宋体" w:cs="宋体" w:hint="eastAsia"/>
           <w:szCs w:val="21"/>
-          <w:shd w:val="clear" w:fill="FFFEF7"/>
-          <w:lang w:val="en-US" w:eastAsia="zh-CN"/>
+          <w:shd w:val="clear" w:color="auto" w:fill="FFFEF7"/>
         </w:rPr>
       </w:pPr>
       <w:r>
         <w:rPr>
-          <w:rFonts w:hint="eastAsia" w:ascii="宋体" w:hAnsi="宋体" w:eastAsia="宋体" w:cs="宋体"/>
-          <w:i w:val="0"/>
-          <w:iCs w:val="0"/>
-          <w:caps w:val="0"/>
-          <w:spacing w:val="0"/>
-          <w:sz w:val="21"/>
+          <w:rFonts w:ascii="宋体" w:eastAsia="宋体" w:hAnsi="宋体" w:cs="宋体" w:hint="eastAsia"/>
           <w:szCs w:val="21"/>
-          <w:shd w:val="clear" w:fill="FFFEF7"/>
-          <w:lang w:val="en-US" w:eastAsia="zh-CN"/>
+          <w:shd w:val="clear" w:color="auto" w:fill="FFFEF7"/>
         </w:rPr>
-        <w:t>{{@picture}}</w:t>
+        <w:t>{{*</w:t>
       </w:r>
-    </w:p>
-    <w:p>
-      <w:pPr>
-        <w:numPr>
-          <w:ilvl w:val="0"/>
-          <w:numId w:val="0"/>
-        </w:numPr>
-        <w:ind w:leftChars="0"/>
-        <w:jc w:val="left"/>
-        <w:rPr>
-          <w:rFonts w:hint="eastAsia" w:ascii="宋体" w:hAnsi="宋体" w:eastAsia="宋体" w:cs="宋体"/>
-          <w:i w:val="0"/>
-          <w:iCs w:val="0"/>
-          <w:caps w:val="0"/>
-          <w:spacing w:val="0"/>
-          <w:sz w:val="21"/>
-          <w:szCs w:val="21"/>
-          <w:shd w:val="clear" w:fill="FFFEF7"/>
-          <w:lang w:val="en-US" w:eastAsia="zh-CN"/>
-        </w:rPr>
-      </w:pPr>
+      <w:proofErr w:type="spellStart"/>
       <w:r>
         <w:rPr>
-          <w:rFonts w:hint="eastAsia" w:ascii="宋体" w:hAnsi="宋体" w:eastAsia="宋体" w:cs="宋体"/>
-          <w:i w:val="0"/>
-          <w:iCs w:val="0"/>
-          <w:caps w:val="0"/>
-          <w:spacing w:val="0"/>
-          <w:sz w:val="21"/>
+          <w:rFonts w:ascii="宋体" w:eastAsia="宋体" w:hAnsi="宋体" w:cs="宋体" w:hint="eastAsia"/>
           <w:szCs w:val="21"/>
-          <w:shd w:val="clear" w:fill="FFFEF7"/>
-          <w:lang w:val="en-US" w:eastAsia="zh-CN"/>
+          <w:shd w:val="clear" w:color="auto" w:fill="FFFEF7"/>
         </w:rPr>
-        <w:t>{{typeContent}}</w:t>
+        <w:t>numList</w:t>
       </w:r>
-    </w:p>
-    <w:p>
-      <w:pPr>
-        <w:rPr>
-          <w:rFonts w:hint="eastAsia" w:ascii="宋体" w:hAnsi="宋体" w:eastAsia="宋体" w:cs="宋体"/>
-          <w:i w:val="0"/>
-          <w:iCs w:val="0"/>
-          <w:caps w:val="0"/>
-          <w:spacing w:val="0"/>
-          <w:sz w:val="21"/>
-          <w:szCs w:val="21"/>
-          <w:shd w:val="clear" w:fill="FFFEF7"/>
-          <w:lang w:val="en-US" w:eastAsia="zh-CN"/>
-        </w:rPr>
-      </w:pPr>
+      <w:proofErr w:type="spellEnd"/>
       <w:r>
         <w:rPr>
-          <w:rFonts w:hint="eastAsia" w:ascii="宋体" w:hAnsi="宋体" w:eastAsia="宋体" w:cs="宋体"/>
-          <w:i w:val="0"/>
-          <w:iCs w:val="0"/>
-          <w:caps w:val="0"/>
-          <w:spacing w:val="0"/>
-          <w:sz w:val="21"/>
+          <w:rFonts w:ascii="宋体" w:eastAsia="宋体" w:hAnsi="宋体" w:cs="宋体" w:hint="eastAsia"/>
           <w:szCs w:val="21"/>
-          <w:shd w:val="clear" w:fill="FFFEF7"/>
+          <w:shd w:val="clear" w:color="auto" w:fill="FFFEF7"/>
         </w:rPr>
-        <w:t>{{*numList}}</w:t>
+        <w:t>}}</w:t>
       </w:r>
       <w:r>
         <w:rPr>
-          <w:rFonts w:hint="eastAsia" w:ascii="宋体" w:hAnsi="宋体" w:eastAsia="宋体" w:cs="宋体"/>
-          <w:i w:val="0"/>
-          <w:iCs w:val="0"/>
-          <w:caps w:val="0"/>
-          <w:spacing w:val="0"/>
-          <w:sz w:val="21"/>
+          <w:rFonts w:ascii="宋体" w:eastAsia="宋体" w:hAnsi="宋体" w:cs="宋体" w:hint="eastAsia"/>
+          <w:noProof/>
           <w:szCs w:val="21"/>
-          <w:shd w:val="clear" w:fill="FFFEF7"/>
-          <w:lang w:val="en-US" w:eastAsia="zh-CN"/>
+          <w:shd w:val="clear" w:color="auto" w:fill="FFFEF7"/>
         </w:rPr>
         <w:drawing>
-          <wp:inline distT="0" distB="0" distL="114300" distR="114300">
+          <wp:inline distT="0" distB="0" distL="114300" distR="114300" wp14:anchorId="1EAE5CF0" wp14:editId="2230220E">
             <wp:extent cx="5609590" cy="2305685"/>
             <wp:effectExtent l="4445" t="4445" r="5715" b="13970"/>
             <wp:docPr id="1" name="图表 1" title="{{investmentRatio}}"/>
-            <wp:cNvGraphicFramePr/>
-            <a:graphic xmlns:a="http://schemas.openxmlformats.org/drawingml/2006/main">
-              <a:graphicData uri="http://schemas.openxmlformats.org/drawingml/2006/chart">
-                <c:chart xmlns:c="http://schemas.openxmlformats.org/drawingml/2006/chart" xmlns:r="http://schemas.openxmlformats.org/officeDocument/2006/relationships" r:id="rId4"/>
-              </a:graphicData>
-            </a:graphic>
-          </wp:inline>
-        </w:drawing>
-      </w:r>
-    </w:p>
-    <w:p>
-      <w:pPr>
-        <w:rPr>
-          <w:rFonts w:hint="eastAsia" w:ascii="宋体" w:hAnsi="宋体" w:eastAsia="宋体" w:cs="宋体"/>
-          <w:i w:val="0"/>
-          <w:iCs w:val="0"/>
-          <w:caps w:val="0"/>
-          <w:spacing w:val="0"/>
-          <w:sz w:val="21"/>
-          <w:szCs w:val="21"/>
-          <w:shd w:val="clear" w:fill="FFFEF7"/>
-          <w:lang w:val="en-US" w:eastAsia="zh-CN"/>
-        </w:rPr>
-      </w:pPr>
-    </w:p>
-    <w:p>
-      <w:pPr>
-        <w:rPr>
-          <w:rFonts w:hint="eastAsia" w:ascii="宋体" w:hAnsi="宋体" w:eastAsia="宋体" w:cs="宋体"/>
-          <w:i w:val="0"/>
-          <w:iCs w:val="0"/>
-          <w:caps w:val="0"/>
-          <w:spacing w:val="0"/>
-          <w:sz w:val="21"/>
-          <w:szCs w:val="21"/>
-          <w:shd w:val="clear" w:fill="FFFEF7"/>
-          <w:lang w:val="en-US" w:eastAsia="zh-CN"/>
-        </w:rPr>
-      </w:pPr>
-      <w:r>
-        <w:rPr>
-          <w:rFonts w:hint="eastAsia" w:ascii="宋体" w:hAnsi="宋体" w:eastAsia="宋体" w:cs="宋体"/>
-          <w:i w:val="0"/>
-          <w:iCs w:val="0"/>
-          <w:caps w:val="0"/>
-          <w:spacing w:val="0"/>
-          <w:sz w:val="21"/>
-          <w:szCs w:val="21"/>
-          <w:shd w:val="clear" w:fill="FFFEF7"/>
-          <w:lang w:val="en-US" w:eastAsia="zh-CN"/>
-        </w:rPr>
-        <w:drawing>
-          <wp:inline distT="0" distB="0" distL="114300" distR="114300">
-            <wp:extent cx="5671185" cy="1932940"/>
-            <wp:effectExtent l="4445" t="4445" r="20320" b="5715"/>
-            <wp:docPr id="2" name="图表 2" title="{{speedLine}}"/>
-            <wp:cNvGraphicFramePr/>
-            <a:graphic xmlns:a="http://schemas.openxmlformats.org/drawingml/2006/main">
-              <a:graphicData uri="http://schemas.openxmlformats.org/drawingml/2006/chart">
-                <c:chart xmlns:c="http://schemas.openxmlformats.org/drawingml/2006/chart" xmlns:r="http://schemas.openxmlformats.org/officeDocument/2006/relationships" r:id="rId5"/>
-              </a:graphicData>
-            </a:graphic>
-          </wp:inline>
-        </w:drawing>
-      </w:r>
-    </w:p>
-    <w:p>
-      <w:pPr>
-        <w:rPr>
-          <w:rFonts w:hint="eastAsia" w:ascii="宋体" w:hAnsi="宋体" w:eastAsia="宋体" w:cs="宋体"/>
-          <w:i w:val="0"/>
-          <w:iCs w:val="0"/>
-          <w:caps w:val="0"/>
-          <w:spacing w:val="0"/>
-          <w:sz w:val="21"/>
-          <w:szCs w:val="21"/>
-          <w:shd w:val="clear" w:fill="FFFEF7"/>
-          <w:lang w:val="en-US" w:eastAsia="zh-CN"/>
-        </w:rPr>
-      </w:pPr>
-    </w:p>
-    <w:p>
-      <w:pPr>
-        <w:rPr>
-          <w:rFonts w:hint="eastAsia" w:ascii="宋体" w:hAnsi="宋体" w:eastAsia="宋体" w:cs="宋体"/>
-          <w:i w:val="0"/>
-          <w:iCs w:val="0"/>
-          <w:caps w:val="0"/>
-          <w:spacing w:val="0"/>
-          <w:sz w:val="21"/>
-          <w:szCs w:val="21"/>
-          <w:shd w:val="clear" w:fill="FFFEF7"/>
-          <w:lang w:val="en-US" w:eastAsia="zh-CN"/>
-        </w:rPr>
-      </w:pPr>
-      <w:r>
-        <w:rPr>
-          <w:rFonts w:hint="eastAsia" w:ascii="宋体" w:hAnsi="宋体" w:eastAsia="宋体" w:cs="宋体"/>
-          <w:i w:val="0"/>
-          <w:iCs w:val="0"/>
-          <w:caps w:val="0"/>
-          <w:spacing w:val="0"/>
-          <w:sz w:val="21"/>
-          <w:szCs w:val="21"/>
-          <w:shd w:val="clear" w:fill="FFFEF7"/>
-          <w:lang w:val="en-US" w:eastAsia="zh-CN"/>
-        </w:rPr>
-        <w:drawing>
-          <wp:inline distT="0" distB="0" distL="114300" distR="114300">
-            <wp:extent cx="5643880" cy="3632835"/>
-            <wp:effectExtent l="4445" t="4445" r="9525" b="20320"/>
-            <wp:docPr id="3" name="图表 3" title="{{openCondition}}"/>
             <wp:cNvGraphicFramePr/>
             <a:graphic xmlns:a="http://schemas.openxmlformats.org/drawingml/2006/main">
               <a:graphicData uri="http://schemas.openxmlformats.org/drawingml/2006/chart">
@@ -306,34 +151,32 @@
     <w:p>
       <w:pPr>
         <w:rPr>
-          <w:rFonts w:hint="eastAsia" w:ascii="宋体" w:hAnsi="宋体" w:eastAsia="宋体" w:cs="宋体"/>
-          <w:i w:val="0"/>
-          <w:iCs w:val="0"/>
-          <w:caps w:val="0"/>
-          <w:spacing w:val="-3"/>
-          <w:sz w:val="25"/>
-          <w:szCs w:val="25"/>
-          <w:shd w:val="clear" w:fill="FFFEF7"/>
-          <w:lang w:eastAsia="zh-CN"/>
+          <w:rFonts w:ascii="宋体" w:eastAsia="宋体" w:hAnsi="宋体" w:cs="宋体" w:hint="eastAsia"/>
+          <w:szCs w:val="21"/>
+          <w:shd w:val="clear" w:color="auto" w:fill="FFFEF7"/>
+        </w:rPr>
+      </w:pPr>
+    </w:p>
+    <w:p>
+      <w:pPr>
+        <w:rPr>
+          <w:rFonts w:ascii="宋体" w:eastAsia="宋体" w:hAnsi="宋体" w:cs="宋体" w:hint="eastAsia"/>
+          <w:szCs w:val="21"/>
+          <w:shd w:val="clear" w:color="auto" w:fill="FFFEF7"/>
         </w:rPr>
       </w:pPr>
       <w:r>
         <w:rPr>
-          <w:rFonts w:hint="eastAsia" w:ascii="宋体" w:hAnsi="宋体" w:eastAsia="宋体" w:cs="宋体"/>
-          <w:i w:val="0"/>
-          <w:iCs w:val="0"/>
-          <w:caps w:val="0"/>
-          <w:spacing w:val="-3"/>
-          <w:sz w:val="25"/>
-          <w:szCs w:val="25"/>
-          <w:shd w:val="clear" w:fill="FFFEF7"/>
-          <w:lang w:eastAsia="zh-CN"/>
+          <w:rFonts w:ascii="宋体" w:eastAsia="宋体" w:hAnsi="宋体" w:cs="宋体" w:hint="eastAsia"/>
+          <w:noProof/>
+          <w:szCs w:val="21"/>
+          <w:shd w:val="clear" w:color="auto" w:fill="FFFEF7"/>
         </w:rPr>
         <w:drawing>
-          <wp:inline distT="0" distB="0" distL="114300" distR="114300">
-            <wp:extent cx="5643880" cy="2966085"/>
-            <wp:effectExtent l="4445" t="4445" r="9525" b="20320"/>
-            <wp:docPr id="5" name="图表 5" title="{{cycleRadio}}"/>
+          <wp:inline distT="0" distB="0" distL="114300" distR="114300" wp14:anchorId="2B9735C6" wp14:editId="62F6B9BB">
+            <wp:extent cx="5671185" cy="1932940"/>
+            <wp:effectExtent l="4445" t="4445" r="20320" b="5715"/>
+            <wp:docPr id="2" name="图表 2" title="{{speedLine}}"/>
             <wp:cNvGraphicFramePr/>
             <a:graphic xmlns:a="http://schemas.openxmlformats.org/drawingml/2006/main">
               <a:graphicData uri="http://schemas.openxmlformats.org/drawingml/2006/chart">
@@ -347,35 +190,33 @@
     <w:p>
       <w:pPr>
         <w:rPr>
-          <w:rFonts w:hint="eastAsia" w:ascii="宋体" w:hAnsi="宋体" w:eastAsia="宋体" w:cs="宋体"/>
-          <w:i w:val="0"/>
-          <w:iCs w:val="0"/>
-          <w:caps w:val="0"/>
-          <w:spacing w:val="-3"/>
-          <w:sz w:val="25"/>
-          <w:szCs w:val="25"/>
-          <w:shd w:val="clear" w:fill="FFFEF7"/>
-          <w:lang w:eastAsia="zh-CN"/>
+          <w:rFonts w:ascii="宋体" w:eastAsia="宋体" w:hAnsi="宋体" w:cs="宋体" w:hint="eastAsia"/>
+          <w:szCs w:val="21"/>
+          <w:shd w:val="clear" w:color="auto" w:fill="FFFEF7"/>
         </w:rPr>
       </w:pPr>
-      <w:bookmarkStart w:id="0" w:name="_GoBack"/>
+    </w:p>
+    <w:p>
+      <w:pPr>
+        <w:rPr>
+          <w:rFonts w:ascii="宋体" w:eastAsia="宋体" w:hAnsi="宋体" w:cs="宋体" w:hint="eastAsia"/>
+          <w:szCs w:val="21"/>
+          <w:shd w:val="clear" w:color="auto" w:fill="FFFEF7"/>
+        </w:rPr>
+      </w:pPr>
       <w:r>
         <w:rPr>
-          <w:rFonts w:hint="eastAsia" w:ascii="宋体" w:hAnsi="宋体" w:eastAsia="宋体" w:cs="宋体"/>
-          <w:i w:val="0"/>
-          <w:iCs w:val="0"/>
-          <w:caps w:val="0"/>
-          <w:spacing w:val="-3"/>
-          <w:sz w:val="25"/>
-          <w:szCs w:val="25"/>
-          <w:shd w:val="clear" w:fill="FFFEF7"/>
-          <w:lang w:eastAsia="zh-CN"/>
+          <w:rFonts w:ascii="宋体" w:eastAsia="宋体" w:hAnsi="宋体" w:cs="宋体" w:hint="eastAsia"/>
+          <w:noProof/>
+          <w:szCs w:val="21"/>
+          <w:shd w:val="clear" w:color="auto" w:fill="FFFEF7"/>
         </w:rPr>
+        <w:lastRenderedPageBreak/>
         <w:drawing>
-          <wp:inline distT="0" distB="0" distL="114300" distR="114300">
-            <wp:extent cx="5685155" cy="2088515"/>
-            <wp:effectExtent l="4445" t="4445" r="6350" b="21590"/>
-            <wp:docPr id="4" name="图表 4" title="{{areaShow}}"/>
+          <wp:inline distT="0" distB="0" distL="114300" distR="114300" wp14:anchorId="2E401BBE" wp14:editId="6C751592">
+            <wp:extent cx="5643880" cy="3632835"/>
+            <wp:effectExtent l="4445" t="4445" r="9525" b="20320"/>
+            <wp:docPr id="3" name="图表 3" title="{{openCondition}}"/>
             <wp:cNvGraphicFramePr/>
             <a:graphic xmlns:a="http://schemas.openxmlformats.org/drawingml/2006/main">
               <a:graphicData uri="http://schemas.openxmlformats.org/drawingml/2006/chart">
@@ -385,304 +226,450 @@
           </wp:inline>
         </w:drawing>
       </w:r>
-      <w:bookmarkEnd w:id="0"/>
+    </w:p>
+    <w:p>
+      <w:pPr>
+        <w:rPr>
+          <w:rFonts w:ascii="宋体" w:eastAsia="宋体" w:hAnsi="宋体" w:cs="宋体" w:hint="eastAsia"/>
+          <w:spacing w:val="-3"/>
+          <w:sz w:val="25"/>
+          <w:szCs w:val="25"/>
+          <w:shd w:val="clear" w:color="auto" w:fill="FFFEF7"/>
+        </w:rPr>
+      </w:pPr>
+      <w:r>
+        <w:rPr>
+          <w:rFonts w:ascii="宋体" w:eastAsia="宋体" w:hAnsi="宋体" w:cs="宋体" w:hint="eastAsia"/>
+          <w:noProof/>
+          <w:spacing w:val="-3"/>
+          <w:sz w:val="25"/>
+          <w:szCs w:val="25"/>
+          <w:shd w:val="clear" w:color="auto" w:fill="FFFEF7"/>
+        </w:rPr>
+        <w:drawing>
+          <wp:inline distT="0" distB="0" distL="114300" distR="114300" wp14:anchorId="62C9822A" wp14:editId="67937679">
+            <wp:extent cx="5643880" cy="2966085"/>
+            <wp:effectExtent l="4445" t="4445" r="9525" b="20320"/>
+            <wp:docPr id="5" name="图表 5" title="{{cycleRadio}}"/>
+            <wp:cNvGraphicFramePr/>
+            <a:graphic xmlns:a="http://schemas.openxmlformats.org/drawingml/2006/main">
+              <a:graphicData uri="http://schemas.openxmlformats.org/drawingml/2006/chart">
+                <c:chart xmlns:c="http://schemas.openxmlformats.org/drawingml/2006/chart" xmlns:r="http://schemas.openxmlformats.org/officeDocument/2006/relationships" r:id="rId9"/>
+              </a:graphicData>
+            </a:graphic>
+          </wp:inline>
+        </w:drawing>
+      </w:r>
+    </w:p>
+    <w:p>
+      <w:pPr>
+        <w:rPr>
+          <w:rFonts w:ascii="宋体" w:eastAsia="宋体" w:hAnsi="宋体" w:cs="宋体" w:hint="eastAsia"/>
+          <w:spacing w:val="-3"/>
+          <w:sz w:val="25"/>
+          <w:szCs w:val="25"/>
+          <w:shd w:val="clear" w:color="auto" w:fill="FFFEF7"/>
+        </w:rPr>
+      </w:pPr>
+      <w:r>
+        <w:rPr>
+          <w:rFonts w:ascii="宋体" w:eastAsia="宋体" w:hAnsi="宋体" w:cs="宋体" w:hint="eastAsia"/>
+          <w:noProof/>
+          <w:spacing w:val="-3"/>
+          <w:sz w:val="25"/>
+          <w:szCs w:val="25"/>
+          <w:shd w:val="clear" w:color="auto" w:fill="FFFEF7"/>
+        </w:rPr>
+        <w:lastRenderedPageBreak/>
+        <w:drawing>
+          <wp:inline distT="0" distB="0" distL="114300" distR="114300" wp14:anchorId="1F34EB68" wp14:editId="4C37BA64">
+            <wp:extent cx="5685155" cy="2088515"/>
+            <wp:effectExtent l="4445" t="4445" r="6350" b="21590"/>
+            <wp:docPr id="4" name="图表 4" title="{{areaShow}}"/>
+            <wp:cNvGraphicFramePr/>
+            <a:graphic xmlns:a="http://schemas.openxmlformats.org/drawingml/2006/main">
+              <a:graphicData uri="http://schemas.openxmlformats.org/drawingml/2006/chart">
+                <c:chart xmlns:c="http://schemas.openxmlformats.org/drawingml/2006/chart" xmlns:r="http://schemas.openxmlformats.org/officeDocument/2006/relationships" r:id="rId10"/>
+              </a:graphicData>
+            </a:graphic>
+          </wp:inline>
+        </w:drawing>
+      </w:r>
     </w:p>
     <w:sectPr>
       <w:pgSz w:w="11906" w:h="16838"/>
       <w:pgMar w:top="1440" w:right="1800" w:bottom="1440" w:left="1800" w:header="851" w:footer="992" w:gutter="0"/>
-      <w:cols w:space="425" w:num="1"/>
-      <w:docGrid w:type="lines" w:linePitch="312" w:charSpace="0"/>
+      <w:cols w:space="425"/>
+      <w:docGrid w:type="lines" w:linePitch="312"/>
     </w:sectPr>
   </w:body>
 </w:document>
 </file>
 
+<file path=word/endnotes.xml><?xml version="1.0" encoding="utf-8"?>
+<w:endnotes xmlns:wpc="http://schemas.microsoft.com/office/word/2010/wordprocessingCanvas" xmlns:cx="http://schemas.microsoft.com/office/drawing/2014/chartex" xmlns:cx1="http://schemas.microsoft.com/office/drawing/2015/9/8/chartex" xmlns:cx2="http://schemas.microsoft.com/office/drawing/2015/10/21/chartex" xmlns:cx3="http://schemas.microsoft.com/office/drawing/2016/5/9/chartex" xmlns:cx4="http://schemas.microsoft.com/office/drawing/2016/5/10/chartex" xmlns:cx5="http://schemas.microsoft.com/office/drawing/2016/5/11/chartex" xmlns:cx6="http://schemas.microsoft.com/office/drawing/2016/5/12/chartex" xmlns:cx7="http://schemas.microsoft.com/office/drawing/2016/5/13/chartex" xmlns:cx8="http://schemas.microsoft.com/office/drawing/2016/5/14/chartex" xmlns:mc="http://schemas.openxmlformats.org/markup-compatibility/2006" xmlns:aink="http://schemas.microsoft.com/office/drawing/2016/ink" xmlns:am3d="http://schemas.microsoft.com/office/drawing/2017/model3d" xmlns:o="urn:schemas-microsoft-com:office:office" xmlns:oel="http://schemas.microsoft.com/office/2019/extlst" xmlns:r="http://schemas.openxmlformats.org/officeDocument/2006/relationships" xmlns:m="http://schemas.openxmlformats.org/officeDocument/2006/math" xmlns:v="urn:schemas-microsoft-com:vml" xmlns:wp14="http://schemas.microsoft.com/office/word/2010/wordprocessingDrawing" xmlns:wp="http://schemas.openxmlformats.org/drawingml/2006/wordprocessingDrawing" xmlns:w10="urn:schemas-microsoft-com:office:word" xmlns:w="http://schemas.openxmlformats.org/wordprocessingml/2006/main" xmlns:w14="http://schemas.microsoft.com/office/word/2010/wordml" xmlns:w15="http://schemas.microsoft.com/office/word/2012/wordml" xmlns:w16cex="http://schemas.microsoft.com/office/word/2018/wordml/cex" xmlns:w16cid="http://schemas.microsoft.com/office/word/2016/wordml/cid" xmlns:w16="http://schemas.microsoft.com/office/word/2018/wordml" xmlns:w16du="http://schemas.microsoft.com/office/word/2023/wordml/word16du" xmlns:w16sdtdh="http://schemas.microsoft.com/office/word/2020/wordml/sdtdatahash" xmlns:w16se="http://schemas.microsoft.com/office/word/2015/wordml/symex" xmlns:wpg="http://schemas.microsoft.com/office/word/2010/wordprocessingGroup" xmlns:wpi="http://schemas.microsoft.com/office/word/2010/wordprocessingInk" xmlns:wne="http://schemas.microsoft.com/office/word/2006/wordml" xmlns:wps="http://schemas.microsoft.com/office/word/2010/wordprocessingShape" mc:Ignorable="w14 w15 w16se w16cid w16 w16cex w16sdtdh w16du wp14">
+  <w:endnote w:type="separator" w:id="-1">
+    <w:p>
+      <w:r>
+        <w:separator/>
+      </w:r>
+    </w:p>
+  </w:endnote>
+  <w:endnote w:type="continuationSeparator" w:id="0">
+    <w:p>
+      <w:r>
+        <w:continuationSeparator/>
+      </w:r>
+    </w:p>
+  </w:endnote>
+</w:endnotes>
+</file>
+
+<file path=word/footnotes.xml><?xml version="1.0" encoding="utf-8"?>
+<w:footnotes xmlns:wpc="http://schemas.microsoft.com/office/word/2010/wordprocessingCanvas" xmlns:cx="http://schemas.microsoft.com/office/drawing/2014/chartex" xmlns:cx1="http://schemas.microsoft.com/office/drawing/2015/9/8/chartex" xmlns:cx2="http://schemas.microsoft.com/office/drawing/2015/10/21/chartex" xmlns:cx3="http://schemas.microsoft.com/office/drawing/2016/5/9/chartex" xmlns:cx4="http://schemas.microsoft.com/office/drawing/2016/5/10/chartex" xmlns:cx5="http://schemas.microsoft.com/office/drawing/2016/5/11/chartex" xmlns:cx6="http://schemas.microsoft.com/office/drawing/2016/5/12/chartex" xmlns:cx7="http://schemas.microsoft.com/office/drawing/2016/5/13/chartex" xmlns:cx8="http://schemas.microsoft.com/office/drawing/2016/5/14/chartex" xmlns:mc="http://schemas.openxmlformats.org/markup-compatibility/2006" xmlns:aink="http://schemas.microsoft.com/office/drawing/2016/ink" xmlns:am3d="http://schemas.microsoft.com/office/drawing/2017/model3d" xmlns:o="urn:schemas-microsoft-com:office:office" xmlns:oel="http://schemas.microsoft.com/office/2019/extlst" xmlns:r="http://schemas.openxmlformats.org/officeDocument/2006/relationships" xmlns:m="http://schemas.openxmlformats.org/officeDocument/2006/math" xmlns:v="urn:schemas-microsoft-com:vml" xmlns:wp14="http://schemas.microsoft.com/office/word/2010/wordprocessingDrawing" xmlns:wp="http://schemas.openxmlformats.org/drawingml/2006/wordprocessingDrawing" xmlns:w10="urn:schemas-microsoft-com:office:word" xmlns:w="http://schemas.openxmlformats.org/wordprocessingml/2006/main" xmlns:w14="http://schemas.microsoft.com/office/word/2010/wordml" xmlns:w15="http://schemas.microsoft.com/office/word/2012/wordml" xmlns:w16cex="http://schemas.microsoft.com/office/word/2018/wordml/cex" xmlns:w16cid="http://schemas.microsoft.com/office/word/2016/wordml/cid" xmlns:w16="http://schemas.microsoft.com/office/word/2018/wordml" xmlns:w16du="http://schemas.microsoft.com/office/word/2023/wordml/word16du" xmlns:w16sdtdh="http://schemas.microsoft.com/office/word/2020/wordml/sdtdatahash" xmlns:w16se="http://schemas.microsoft.com/office/word/2015/wordml/symex" xmlns:wpg="http://schemas.microsoft.com/office/word/2010/wordprocessingGroup" xmlns:wpi="http://schemas.microsoft.com/office/word/2010/wordprocessingInk" xmlns:wne="http://schemas.microsoft.com/office/word/2006/wordml" xmlns:wps="http://schemas.microsoft.com/office/word/2010/wordprocessingShape" mc:Ignorable="w14 w15 w16se w16cid w16 w16cex w16sdtdh w16du wp14">
+  <w:footnote w:type="separator" w:id="-1">
+    <w:p>
+      <w:r>
+        <w:separator/>
+      </w:r>
+    </w:p>
+  </w:footnote>
+  <w:footnote w:type="continuationSeparator" w:id="0">
+    <w:p>
+      <w:r>
+        <w:continuationSeparator/>
+      </w:r>
+    </w:p>
+  </w:footnote>
+</w:footnotes>
+</file>
+
 <file path=word/styles.xml><?xml version="1.0" encoding="utf-8"?>
-<w:styles xmlns:mc="http://schemas.openxmlformats.org/markup-compatibility/2006" xmlns:o="urn:schemas-microsoft-com:office:office" xmlns:r="http://schemas.openxmlformats.org/officeDocument/2006/relationships" xmlns:m="http://schemas.openxmlformats.org/officeDocument/2006/math" xmlns:v="urn:schemas-microsoft-com:vml" xmlns:w="http://schemas.openxmlformats.org/wordprocessingml/2006/main" xmlns:w14="http://schemas.microsoft.com/office/word/2010/wordml" xmlns:w10="urn:schemas-microsoft-com:office:word" xmlns:sl="http://schemas.openxmlformats.org/schemaLibrary/2006/main" xmlns:wpsCustomData="http://www.wps.cn/officeDocument/2013/wpsCustomData" mc:Ignorable="w14">
+<w:styles xmlns:mc="http://schemas.openxmlformats.org/markup-compatibility/2006" xmlns:r="http://schemas.openxmlformats.org/officeDocument/2006/relationships" xmlns:w="http://schemas.openxmlformats.org/wordprocessingml/2006/main" xmlns:w14="http://schemas.microsoft.com/office/word/2010/wordml" xmlns:w15="http://schemas.microsoft.com/office/word/2012/wordml" xmlns:w16cex="http://schemas.microsoft.com/office/word/2018/wordml/cex" xmlns:w16cid="http://schemas.microsoft.com/office/word/2016/wordml/cid" xmlns:w16="http://schemas.microsoft.com/office/word/2018/wordml" xmlns:w16du="http://schemas.microsoft.com/office/word/2023/wordml/word16du" xmlns:w16sdtdh="http://schemas.microsoft.com/office/word/2020/wordml/sdtdatahash" xmlns:w16se="http://schemas.microsoft.com/office/word/2015/wordml/symex" mc:Ignorable="w14 w15 w16se w16cid w16 w16cex w16sdtdh w16du">
   <w:docDefaults>
     <w:rPrDefault>
       <w:rPr>
-        <w:rFonts w:ascii="Times New Roman" w:hAnsi="Times New Roman" w:eastAsia="宋体" w:cs="Times New Roman"/>
+        <w:rFonts w:ascii="Times New Roman" w:eastAsia="宋体" w:hAnsi="Times New Roman" w:cs="Times New Roman"/>
+        <w:lang w:val="en-US" w:eastAsia="zh-CN" w:bidi="ar-SA"/>
       </w:rPr>
     </w:rPrDefault>
     <w:pPrDefault/>
   </w:docDefaults>
-  <w:latentStyles w:count="260" w:defQFormat="0" w:defUnhideWhenUsed="1" w:defSemiHidden="1" w:defUIPriority="99" w:defLockedState="0">
-    <w:lsdException w:qFormat="1" w:unhideWhenUsed="0" w:uiPriority="0" w:semiHidden="0" w:name="Normal"/>
-    <w:lsdException w:qFormat="1" w:unhideWhenUsed="0" w:uiPriority="0" w:semiHidden="0" w:name="heading 1"/>
-    <w:lsdException w:qFormat="1" w:uiPriority="0" w:name="heading 2"/>
-    <w:lsdException w:qFormat="1" w:uiPriority="0" w:name="heading 3"/>
-    <w:lsdException w:qFormat="1" w:uiPriority="0" w:name="heading 4"/>
-    <w:lsdException w:qFormat="1" w:uiPriority="0" w:name="heading 5"/>
-    <w:lsdException w:qFormat="1" w:uiPriority="0" w:name="heading 6"/>
-    <w:lsdException w:qFormat="1" w:uiPriority="0" w:name="heading 7"/>
-    <w:lsdException w:qFormat="1" w:uiPriority="0" w:name="heading 8"/>
-    <w:lsdException w:qFormat="1" w:uiPriority="0" w:name="heading 9"/>
-    <w:lsdException w:unhideWhenUsed="0" w:uiPriority="0" w:semiHidden="0" w:name="index 1"/>
-    <w:lsdException w:unhideWhenUsed="0" w:uiPriority="0" w:semiHidden="0" w:name="index 2"/>
-    <w:lsdException w:unhideWhenUsed="0" w:uiPriority="0" w:semiHidden="0" w:name="index 3"/>
-    <w:lsdException w:unhideWhenUsed="0" w:uiPriority="0" w:semiHidden="0" w:name="index 4"/>
-    <w:lsdException w:unhideWhenUsed="0" w:uiPriority="0" w:semiHidden="0" w:name="index 5"/>
-    <w:lsdException w:unhideWhenUsed="0" w:uiPriority="0" w:semiHidden="0" w:name="index 6"/>
-    <w:lsdException w:unhideWhenUsed="0" w:uiPriority="0" w:semiHidden="0" w:name="index 7"/>
-    <w:lsdException w:unhideWhenUsed="0" w:uiPriority="0" w:semiHidden="0" w:name="index 8"/>
-    <w:lsdException w:unhideWhenUsed="0" w:uiPriority="0" w:semiHidden="0" w:name="index 9"/>
-    <w:lsdException w:unhideWhenUsed="0" w:uiPriority="0" w:semiHidden="0" w:name="toc 1"/>
-    <w:lsdException w:unhideWhenUsed="0" w:uiPriority="0" w:semiHidden="0" w:name="toc 2"/>
-    <w:lsdException w:unhideWhenUsed="0" w:uiPriority="0" w:semiHidden="0" w:name="toc 3"/>
-    <w:lsdException w:unhideWhenUsed="0" w:uiPriority="0" w:semiHidden="0" w:name="toc 4"/>
-    <w:lsdException w:unhideWhenUsed="0" w:uiPriority="0" w:semiHidden="0" w:name="toc 5"/>
-    <w:lsdException w:unhideWhenUsed="0" w:uiPriority="0" w:semiHidden="0" w:name="toc 6"/>
-    <w:lsdException w:unhideWhenUsed="0" w:uiPriority="0" w:semiHidden="0" w:name="toc 7"/>
-    <w:lsdException w:unhideWhenUsed="0" w:uiPriority="0" w:semiHidden="0" w:name="toc 8"/>
-    <w:lsdException w:unhideWhenUsed="0" w:uiPriority="0" w:semiHidden="0" w:name="toc 9"/>
-    <w:lsdException w:unhideWhenUsed="0" w:uiPriority="0" w:semiHidden="0" w:name="Normal Indent"/>
-    <w:lsdException w:unhideWhenUsed="0" w:uiPriority="0" w:semiHidden="0" w:name="footnote text"/>
-    <w:lsdException w:unhideWhenUsed="0" w:uiPriority="0" w:semiHidden="0" w:name="annotation text"/>
-    <w:lsdException w:unhideWhenUsed="0" w:uiPriority="0" w:semiHidden="0" w:name="header"/>
-    <w:lsdException w:unhideWhenUsed="0" w:uiPriority="0" w:semiHidden="0" w:name="footer"/>
-    <w:lsdException w:unhideWhenUsed="0" w:uiPriority="0" w:semiHidden="0" w:name="index heading"/>
-    <w:lsdException w:qFormat="1" w:uiPriority="0" w:name="caption"/>
-    <w:lsdException w:unhideWhenUsed="0" w:uiPriority="0" w:semiHidden="0" w:name="table of figures"/>
-    <w:lsdException w:unhideWhenUsed="0" w:uiPriority="0" w:semiHidden="0" w:name="envelope address"/>
-    <w:lsdException w:unhideWhenUsed="0" w:uiPriority="0" w:semiHidden="0" w:name="envelope return"/>
-    <w:lsdException w:unhideWhenUsed="0" w:uiPriority="0" w:semiHidden="0" w:name="footnote reference"/>
-    <w:lsdException w:unhideWhenUsed="0" w:uiPriority="0" w:semiHidden="0" w:name="annotation reference"/>
-    <w:lsdException w:unhideWhenUsed="0" w:uiPriority="0" w:semiHidden="0" w:name="line number"/>
-    <w:lsdException w:unhideWhenUsed="0" w:uiPriority="0" w:semiHidden="0" w:name="page number"/>
-    <w:lsdException w:unhideWhenUsed="0" w:uiPriority="0" w:semiHidden="0" w:name="endnote reference"/>
-    <w:lsdException w:unhideWhenUsed="0" w:uiPriority="0" w:semiHidden="0" w:name="endnote text"/>
-    <w:lsdException w:unhideWhenUsed="0" w:uiPriority="0" w:semiHidden="0" w:name="table of authorities"/>
-    <w:lsdException w:unhideWhenUsed="0" w:uiPriority="0" w:semiHidden="0" w:name="macro"/>
-    <w:lsdException w:unhideWhenUsed="0" w:uiPriority="0" w:semiHidden="0" w:name="toa heading"/>
-    <w:lsdException w:unhideWhenUsed="0" w:uiPriority="0" w:semiHidden="0" w:name="List"/>
-    <w:lsdException w:unhideWhenUsed="0" w:uiPriority="0" w:semiHidden="0" w:name="List Bullet"/>
-    <w:lsdException w:unhideWhenUsed="0" w:uiPriority="0" w:semiHidden="0" w:name="List Number"/>
-    <w:lsdException w:unhideWhenUsed="0" w:uiPriority="0" w:semiHidden="0" w:name="List 2"/>
-    <w:lsdException w:unhideWhenUsed="0" w:uiPriority="0" w:semiHidden="0" w:name="List 3"/>
-    <w:lsdException w:unhideWhenUsed="0" w:uiPriority="0" w:semiHidden="0" w:name="List 4"/>
-    <w:lsdException w:unhideWhenUsed="0" w:uiPriority="0" w:semiHidden="0" w:name="List 5"/>
-    <w:lsdException w:unhideWhenUsed="0" w:uiPriority="0" w:semiHidden="0" w:name="List Bullet 2"/>
-    <w:lsdException w:unhideWhenUsed="0" w:uiPriority="0" w:semiHidden="0" w:name="List Bullet 3"/>
-    <w:lsdException w:unhideWhenUsed="0" w:uiPriority="0" w:semiHidden="0" w:name="List Bullet 4"/>
-    <w:lsdException w:unhideWhenUsed="0" w:uiPriority="0" w:semiHidden="0" w:name="List Bullet 5"/>
-    <w:lsdException w:unhideWhenUsed="0" w:uiPriority="0" w:semiHidden="0" w:name="List Number 2"/>
-    <w:lsdException w:unhideWhenUsed="0" w:uiPriority="0" w:semiHidden="0" w:name="List Number 3"/>
-    <w:lsdException w:unhideWhenUsed="0" w:uiPriority="0" w:semiHidden="0" w:name="List Number 4"/>
-    <w:lsdException w:unhideWhenUsed="0" w:uiPriority="0" w:semiHidden="0" w:name="List Number 5"/>
-    <w:lsdException w:qFormat="1" w:unhideWhenUsed="0" w:uiPriority="0" w:semiHidden="0" w:name="Title"/>
-    <w:lsdException w:unhideWhenUsed="0" w:uiPriority="0" w:semiHidden="0" w:name="Closing"/>
-    <w:lsdException w:unhideWhenUsed="0" w:uiPriority="0" w:semiHidden="0" w:name="Signature"/>
-    <w:lsdException w:unhideWhenUsed="0" w:uiPriority="0" w:name="Default Paragraph Font"/>
-    <w:lsdException w:unhideWhenUsed="0" w:uiPriority="0" w:semiHidden="0" w:name="Body Text"/>
-    <w:lsdException w:unhideWhenUsed="0" w:uiPriority="0" w:semiHidden="0" w:name="Body Text Indent"/>
-    <w:lsdException w:unhideWhenUsed="0" w:uiPriority="0" w:semiHidden="0" w:name="List Continue"/>
-    <w:lsdException w:unhideWhenUsed="0" w:uiPriority="0" w:semiHidden="0" w:name="List Continue 2"/>
-    <w:lsdException w:unhideWhenUsed="0" w:uiPriority="0" w:semiHidden="0" w:name="List Continue 3"/>
-    <w:lsdException w:unhideWhenUsed="0" w:uiPriority="0" w:semiHidden="0" w:name="List Continue 4"/>
-    <w:lsdException w:unhideWhenUsed="0" w:uiPriority="0" w:semiHidden="0" w:name="List Continue 5"/>
-    <w:lsdException w:unhideWhenUsed="0" w:uiPriority="0" w:semiHidden="0" w:name="Message Header"/>
-    <w:lsdException w:qFormat="1" w:unhideWhenUsed="0" w:uiPriority="0" w:semiHidden="0" w:name="Subtitle"/>
-    <w:lsdException w:unhideWhenUsed="0" w:uiPriority="0" w:semiHidden="0" w:name="Salutation"/>
-    <w:lsdException w:unhideWhenUsed="0" w:uiPriority="0" w:semiHidden="0" w:name="Date"/>
-    <w:lsdException w:unhideWhenUsed="0" w:uiPriority="0" w:semiHidden="0" w:name="Body Text First Indent"/>
-    <w:lsdException w:unhideWhenUsed="0" w:uiPriority="0" w:semiHidden="0" w:name="Body Text First Indent 2"/>
-    <w:lsdException w:unhideWhenUsed="0" w:uiPriority="0" w:semiHidden="0" w:name="Note Heading"/>
-    <w:lsdException w:unhideWhenUsed="0" w:uiPriority="0" w:semiHidden="0" w:name="Body Text 2"/>
-    <w:lsdException w:unhideWhenUsed="0" w:uiPriority="0" w:semiHidden="0" w:name="Body Text 3"/>
-    <w:lsdException w:unhideWhenUsed="0" w:uiPriority="0" w:semiHidden="0" w:name="Body Text Indent 2"/>
-    <w:lsdException w:unhideWhenUsed="0" w:uiPriority="0" w:semiHidden="0" w:name="Body Text Indent 3"/>
-    <w:lsdException w:unhideWhenUsed="0" w:uiPriority="0" w:semiHidden="0" w:name="Block Text"/>
-    <w:lsdException w:unhideWhenUsed="0" w:uiPriority="0" w:semiHidden="0" w:name="Hyperlink"/>
-    <w:lsdException w:unhideWhenUsed="0" w:uiPriority="0" w:semiHidden="0" w:name="FollowedHyperlink"/>
-    <w:lsdException w:qFormat="1" w:unhideWhenUsed="0" w:uiPriority="0" w:semiHidden="0" w:name="Strong"/>
-    <w:lsdException w:qFormat="1" w:unhideWhenUsed="0" w:uiPriority="0" w:semiHidden="0" w:name="Emphasis"/>
-    <w:lsdException w:unhideWhenUsed="0" w:uiPriority="0" w:semiHidden="0" w:name="Document Map"/>
-    <w:lsdException w:unhideWhenUsed="0" w:uiPriority="0" w:semiHidden="0" w:name="Plain Text"/>
-    <w:lsdException w:unhideWhenUsed="0" w:uiPriority="0" w:semiHidden="0" w:name="E-mail Signature"/>
-    <w:lsdException w:unhideWhenUsed="0" w:uiPriority="0" w:semiHidden="0" w:name="Normal (Web)"/>
-    <w:lsdException w:unhideWhenUsed="0" w:uiPriority="0" w:semiHidden="0" w:name="HTML Acronym"/>
-    <w:lsdException w:unhideWhenUsed="0" w:uiPriority="0" w:semiHidden="0" w:name="HTML Address"/>
-    <w:lsdException w:unhideWhenUsed="0" w:uiPriority="0" w:semiHidden="0" w:name="HTML Cite"/>
-    <w:lsdException w:unhideWhenUsed="0" w:uiPriority="0" w:semiHidden="0" w:name="HTML Code"/>
-    <w:lsdException w:unhideWhenUsed="0" w:uiPriority="0" w:semiHidden="0" w:name="HTML Definition"/>
-    <w:lsdException w:unhideWhenUsed="0" w:uiPriority="0" w:semiHidden="0" w:name="HTML Keyboard"/>
-    <w:lsdException w:unhideWhenUsed="0" w:uiPriority="0" w:semiHidden="0" w:name="HTML Preformatted"/>
-    <w:lsdException w:unhideWhenUsed="0" w:uiPriority="0" w:semiHidden="0" w:name="HTML Sample"/>
-    <w:lsdException w:unhideWhenUsed="0" w:uiPriority="0" w:semiHidden="0" w:name="HTML Typewriter"/>
-    <w:lsdException w:unhideWhenUsed="0" w:uiPriority="0" w:semiHidden="0" w:name="HTML Variable"/>
-    <w:lsdException w:unhideWhenUsed="0" w:uiPriority="0" w:name="Normal Table"/>
-    <w:lsdException w:unhideWhenUsed="0" w:uiPriority="0" w:semiHidden="0" w:name="annotation subject"/>
-    <w:lsdException w:unhideWhenUsed="0" w:uiPriority="0" w:semiHidden="0" w:name="Table Simple 1"/>
-    <w:lsdException w:unhideWhenUsed="0" w:uiPriority="0" w:semiHidden="0" w:name="Table Simple 2"/>
-    <w:lsdException w:unhideWhenUsed="0" w:uiPriority="0" w:semiHidden="0" w:name="Table Simple 3"/>
-    <w:lsdException w:unhideWhenUsed="0" w:uiPriority="0" w:semiHidden="0" w:name="Table Classic 1"/>
-    <w:lsdException w:unhideWhenUsed="0" w:uiPriority="0" w:semiHidden="0" w:name="Table Classic 2"/>
-    <w:lsdException w:unhideWhenUsed="0" w:uiPriority="0" w:semiHidden="0" w:name="Table Classic 3"/>
-    <w:lsdException w:unhideWhenUsed="0" w:uiPriority="0" w:semiHidden="0" w:name="Table Classic 4"/>
-    <w:lsdException w:unhideWhenUsed="0" w:uiPriority="0" w:semiHidden="0" w:name="Table Colorful 1"/>
-    <w:lsdException w:unhideWhenUsed="0" w:uiPriority="0" w:semiHidden="0" w:name="Table Colorful 2"/>
-    <w:lsdException w:unhideWhenUsed="0" w:uiPriority="0" w:semiHidden="0" w:name="Table Colorful 3"/>
-    <w:lsdException w:unhideWhenUsed="0" w:uiPriority="0" w:semiHidden="0" w:name="Table Columns 1"/>
-    <w:lsdException w:unhideWhenUsed="0" w:uiPriority="0" w:semiHidden="0" w:name="Table Columns 2"/>
-    <w:lsdException w:unhideWhenUsed="0" w:uiPriority="0" w:semiHidden="0" w:name="Table Columns 3"/>
-    <w:lsdException w:unhideWhenUsed="0" w:uiPriority="0" w:semiHidden="0" w:name="Table Columns 4"/>
-    <w:lsdException w:unhideWhenUsed="0" w:uiPriority="0" w:semiHidden="0" w:name="Table Columns 5"/>
-    <w:lsdException w:unhideWhenUsed="0" w:uiPriority="0" w:semiHidden="0" w:name="Table Grid 1"/>
-    <w:lsdException w:unhideWhenUsed="0" w:uiPriority="0" w:semiHidden="0" w:name="Table Grid 2"/>
-    <w:lsdException w:unhideWhenUsed="0" w:uiPriority="0" w:semiHidden="0" w:name="Table Grid 3"/>
-    <w:lsdException w:unhideWhenUsed="0" w:uiPriority="0" w:semiHidden="0" w:name="Table Grid 4"/>
-    <w:lsdException w:unhideWhenUsed="0" w:uiPriority="0" w:semiHidden="0" w:name="Table Grid 5"/>
-    <w:lsdException w:unhideWhenUsed="0" w:uiPriority="0" w:semiHidden="0" w:name="Table Grid 6"/>
-    <w:lsdException w:unhideWhenUsed="0" w:uiPriority="0" w:semiHidden="0" w:name="Table Grid 7"/>
-    <w:lsdException w:unhideWhenUsed="0" w:uiPriority="0" w:semiHidden="0" w:name="Table Grid 8"/>
-    <w:lsdException w:unhideWhenUsed="0" w:uiPriority="0" w:semiHidden="0" w:name="Table List 1"/>
-    <w:lsdException w:unhideWhenUsed="0" w:uiPriority="0" w:semiHidden="0" w:name="Table List 2"/>
-    <w:lsdException w:unhideWhenUsed="0" w:uiPriority="0" w:semiHidden="0" w:name="Table List 3"/>
-    <w:lsdException w:unhideWhenUsed="0" w:uiPriority="0" w:semiHidden="0" w:name="Table List 4"/>
-    <w:lsdException w:unhideWhenUsed="0" w:uiPriority="0" w:semiHidden="0" w:name="Table List 5"/>
-    <w:lsdException w:unhideWhenUsed="0" w:uiPriority="0" w:semiHidden="0" w:name="Table List 6"/>
-    <w:lsdException w:unhideWhenUsed="0" w:uiPriority="0" w:semiHidden="0" w:name="Table List 7"/>
-    <w:lsdException w:unhideWhenUsed="0" w:uiPriority="0" w:semiHidden="0" w:name="Table List 8"/>
-    <w:lsdException w:unhideWhenUsed="0" w:uiPriority="0" w:semiHidden="0" w:name="Table 3D effects 1"/>
-    <w:lsdException w:unhideWhenUsed="0" w:uiPriority="0" w:semiHidden="0" w:name="Table 3D effects 2"/>
-    <w:lsdException w:unhideWhenUsed="0" w:uiPriority="0" w:semiHidden="0" w:name="Table 3D effects 3"/>
-    <w:lsdException w:unhideWhenUsed="0" w:uiPriority="0" w:semiHidden="0" w:name="Table Contemporary"/>
-    <w:lsdException w:unhideWhenUsed="0" w:uiPriority="0" w:semiHidden="0" w:name="Table Elegant"/>
-    <w:lsdException w:unhideWhenUsed="0" w:uiPriority="0" w:semiHidden="0" w:name="Table Professional"/>
-    <w:lsdException w:unhideWhenUsed="0" w:uiPriority="0" w:semiHidden="0" w:name="Table Subtle 1"/>
-    <w:lsdException w:unhideWhenUsed="0" w:uiPriority="0" w:semiHidden="0" w:name="Table Subtle 2"/>
-    <w:lsdException w:unhideWhenUsed="0" w:uiPriority="0" w:semiHidden="0" w:name="Table Web 1"/>
-    <w:lsdException w:unhideWhenUsed="0" w:uiPriority="0" w:semiHidden="0" w:name="Table Web 2"/>
-    <w:lsdException w:unhideWhenUsed="0" w:uiPriority="0" w:semiHidden="0" w:name="Table Web 3"/>
-    <w:lsdException w:unhideWhenUsed="0" w:uiPriority="0" w:semiHidden="0" w:name="Balloon Text"/>
-    <w:lsdException w:unhideWhenUsed="0" w:uiPriority="0" w:semiHidden="0" w:name="Table Grid"/>
-    <w:lsdException w:unhideWhenUsed="0" w:uiPriority="0" w:semiHidden="0" w:name="Table Theme"/>
-    <w:lsdException w:unhideWhenUsed="0" w:uiPriority="60" w:semiHidden="0" w:name="Light Shading"/>
-    <w:lsdException w:unhideWhenUsed="0" w:uiPriority="61" w:semiHidden="0" w:name="Light List"/>
-    <w:lsdException w:unhideWhenUsed="0" w:uiPriority="62" w:semiHidden="0" w:name="Light Grid"/>
-    <w:lsdException w:unhideWhenUsed="0" w:uiPriority="63" w:semiHidden="0" w:name="Medium Shading 1"/>
-    <w:lsdException w:unhideWhenUsed="0" w:uiPriority="64" w:semiHidden="0" w:name="Medium Shading 2"/>
-    <w:lsdException w:unhideWhenUsed="0" w:uiPriority="65" w:semiHidden="0" w:name="Medium List 1"/>
-    <w:lsdException w:unhideWhenUsed="0" w:uiPriority="66" w:semiHidden="0" w:name="Medium List 2"/>
-    <w:lsdException w:unhideWhenUsed="0" w:uiPriority="67" w:semiHidden="0" w:name="Medium Grid 1"/>
-    <w:lsdException w:unhideWhenUsed="0" w:uiPriority="68" w:semiHidden="0" w:name="Medium Grid 2"/>
-    <w:lsdException w:unhideWhenUsed="0" w:uiPriority="69" w:semiHidden="0" w:name="Medium Grid 3"/>
-    <w:lsdException w:unhideWhenUsed="0" w:uiPriority="70" w:semiHidden="0" w:name="Dark List"/>
-    <w:lsdException w:unhideWhenUsed="0" w:uiPriority="71" w:semiHidden="0" w:name="Colorful Shading"/>
-    <w:lsdException w:unhideWhenUsed="0" w:uiPriority="72" w:semiHidden="0" w:name="Colorful List"/>
-    <w:lsdException w:unhideWhenUsed="0" w:uiPriority="73" w:semiHidden="0" w:name="Colorful Grid"/>
-    <w:lsdException w:unhideWhenUsed="0" w:uiPriority="60" w:semiHidden="0" w:name="Light Shading Accent 1"/>
-    <w:lsdException w:unhideWhenUsed="0" w:uiPriority="61" w:semiHidden="0" w:name="Light List Accent 1"/>
-    <w:lsdException w:unhideWhenUsed="0" w:uiPriority="62" w:semiHidden="0" w:name="Light Grid Accent 1"/>
-    <w:lsdException w:unhideWhenUsed="0" w:uiPriority="63" w:semiHidden="0" w:name="Medium Shading 1 Accent 1"/>
-    <w:lsdException w:unhideWhenUsed="0" w:uiPriority="64" w:semiHidden="0" w:name="Medium Shading 2 Accent 1"/>
-    <w:lsdException w:unhideWhenUsed="0" w:uiPriority="65" w:semiHidden="0" w:name="Medium List 1 Accent 1"/>
-    <w:lsdException w:unhideWhenUsed="0" w:uiPriority="66" w:semiHidden="0" w:name="Medium List 2 Accent 1"/>
-    <w:lsdException w:unhideWhenUsed="0" w:uiPriority="67" w:semiHidden="0" w:name="Medium Grid 1 Accent 1"/>
-    <w:lsdException w:unhideWhenUsed="0" w:uiPriority="68" w:semiHidden="0" w:name="Medium Grid 2 Accent 1"/>
-    <w:lsdException w:unhideWhenUsed="0" w:uiPriority="69" w:semiHidden="0" w:name="Medium Grid 3 Accent 1"/>
-    <w:lsdException w:unhideWhenUsed="0" w:uiPriority="70" w:semiHidden="0" w:name="Dark List Accent 1"/>
-    <w:lsdException w:unhideWhenUsed="0" w:uiPriority="71" w:semiHidden="0" w:name="Colorful Shading Accent 1"/>
-    <w:lsdException w:unhideWhenUsed="0" w:uiPriority="72" w:semiHidden="0" w:name="Colorful List Accent 1"/>
-    <w:lsdException w:unhideWhenUsed="0" w:uiPriority="73" w:semiHidden="0" w:name="Colorful Grid Accent 1"/>
-    <w:lsdException w:unhideWhenUsed="0" w:uiPriority="60" w:semiHidden="0" w:name="Light Shading Accent 2"/>
-    <w:lsdException w:unhideWhenUsed="0" w:uiPriority="61" w:semiHidden="0" w:name="Light List Accent 2"/>
-    <w:lsdException w:unhideWhenUsed="0" w:uiPriority="62" w:semiHidden="0" w:name="Light Grid Accent 2"/>
-    <w:lsdException w:unhideWhenUsed="0" w:uiPriority="63" w:semiHidden="0" w:name="Medium Shading 1 Accent 2"/>
-    <w:lsdException w:unhideWhenUsed="0" w:uiPriority="64" w:semiHidden="0" w:name="Medium Shading 2 Accent 2"/>
-    <w:lsdException w:unhideWhenUsed="0" w:uiPriority="65" w:semiHidden="0" w:name="Medium List 1 Accent 2"/>
-    <w:lsdException w:unhideWhenUsed="0" w:uiPriority="66" w:semiHidden="0" w:name="Medium List 2 Accent 2"/>
-    <w:lsdException w:unhideWhenUsed="0" w:uiPriority="67" w:semiHidden="0" w:name="Medium Grid 1 Accent 2"/>
-    <w:lsdException w:unhideWhenUsed="0" w:uiPriority="68" w:semiHidden="0" w:name="Medium Grid 2 Accent 2"/>
-    <w:lsdException w:unhideWhenUsed="0" w:uiPriority="69" w:semiHidden="0" w:name="Medium Grid 3 Accent 2"/>
-    <w:lsdException w:unhideWhenUsed="0" w:uiPriority="70" w:semiHidden="0" w:name="Dark List Accent 2"/>
-    <w:lsdException w:unhideWhenUsed="0" w:uiPriority="71" w:semiHidden="0" w:name="Colorful Shading Accent 2"/>
-    <w:lsdException w:unhideWhenUsed="0" w:uiPriority="72" w:semiHidden="0" w:name="Colorful List Accent 2"/>
-    <w:lsdException w:unhideWhenUsed="0" w:uiPriority="73" w:semiHidden="0" w:name="Colorful Grid Accent 2"/>
-    <w:lsdException w:unhideWhenUsed="0" w:uiPriority="60" w:semiHidden="0" w:name="Light Shading Accent 3"/>
-    <w:lsdException w:unhideWhenUsed="0" w:uiPriority="61" w:semiHidden="0" w:name="Light List Accent 3"/>
-    <w:lsdException w:unhideWhenUsed="0" w:uiPriority="62" w:semiHidden="0" w:name="Light Grid Accent 3"/>
-    <w:lsdException w:unhideWhenUsed="0" w:uiPriority="63" w:semiHidden="0" w:name="Medium Shading 1 Accent 3"/>
-    <w:lsdException w:unhideWhenUsed="0" w:uiPriority="64" w:semiHidden="0" w:name="Medium Shading 2 Accent 3"/>
-    <w:lsdException w:unhideWhenUsed="0" w:uiPriority="65" w:semiHidden="0" w:name="Medium List 1 Accent 3"/>
-    <w:lsdException w:unhideWhenUsed="0" w:uiPriority="66" w:semiHidden="0" w:name="Medium List 2 Accent 3"/>
-    <w:lsdException w:unhideWhenUsed="0" w:uiPriority="67" w:semiHidden="0" w:name="Medium Grid 1 Accent 3"/>
-    <w:lsdException w:unhideWhenUsed="0" w:uiPriority="68" w:semiHidden="0" w:name="Medium Grid 2 Accent 3"/>
-    <w:lsdException w:unhideWhenUsed="0" w:uiPriority="69" w:semiHidden="0" w:name="Medium Grid 3 Accent 3"/>
-    <w:lsdException w:unhideWhenUsed="0" w:uiPriority="70" w:semiHidden="0" w:name="Dark List Accent 3"/>
-    <w:lsdException w:unhideWhenUsed="0" w:uiPriority="71" w:semiHidden="0" w:name="Colorful Shading Accent 3"/>
-    <w:lsdException w:unhideWhenUsed="0" w:uiPriority="72" w:semiHidden="0" w:name="Colorful List Accent 3"/>
-    <w:lsdException w:unhideWhenUsed="0" w:uiPriority="73" w:semiHidden="0" w:name="Colorful Grid Accent 3"/>
-    <w:lsdException w:unhideWhenUsed="0" w:uiPriority="60" w:semiHidden="0" w:name="Light Shading Accent 4"/>
-    <w:lsdException w:unhideWhenUsed="0" w:uiPriority="61" w:semiHidden="0" w:name="Light List Accent 4"/>
-    <w:lsdException w:unhideWhenUsed="0" w:uiPriority="62" w:semiHidden="0" w:name="Light Grid Accent 4"/>
-    <w:lsdException w:unhideWhenUsed="0" w:uiPriority="63" w:semiHidden="0" w:name="Medium Shading 1 Accent 4"/>
-    <w:lsdException w:unhideWhenUsed="0" w:uiPriority="64" w:semiHidden="0" w:name="Medium Shading 2 Accent 4"/>
-    <w:lsdException w:unhideWhenUsed="0" w:uiPriority="65" w:semiHidden="0" w:name="Medium List 1 Accent 4"/>
-    <w:lsdException w:unhideWhenUsed="0" w:uiPriority="66" w:semiHidden="0" w:name="Medium List 2 Accent 4"/>
-    <w:lsdException w:unhideWhenUsed="0" w:uiPriority="67" w:semiHidden="0" w:name="Medium Grid 1 Accent 4"/>
-    <w:lsdException w:unhideWhenUsed="0" w:uiPriority="68" w:semiHidden="0" w:name="Medium Grid 2 Accent 4"/>
-    <w:lsdException w:unhideWhenUsed="0" w:uiPriority="69" w:semiHidden="0" w:name="Medium Grid 3 Accent 4"/>
-    <w:lsdException w:unhideWhenUsed="0" w:uiPriority="70" w:semiHidden="0" w:name="Dark List Accent 4"/>
-    <w:lsdException w:unhideWhenUsed="0" w:uiPriority="71" w:semiHidden="0" w:name="Colorful Shading Accent 4"/>
-    <w:lsdException w:unhideWhenUsed="0" w:uiPriority="72" w:semiHidden="0" w:name="Colorful List Accent 4"/>
-    <w:lsdException w:unhideWhenUsed="0" w:uiPriority="73" w:semiHidden="0" w:name="Colorful Grid Accent 4"/>
-    <w:lsdException w:unhideWhenUsed="0" w:uiPriority="60" w:semiHidden="0" w:name="Light Shading Accent 5"/>
-    <w:lsdException w:unhideWhenUsed="0" w:uiPriority="61" w:semiHidden="0" w:name="Light List Accent 5"/>
-    <w:lsdException w:unhideWhenUsed="0" w:uiPriority="62" w:semiHidden="0" w:name="Light Grid Accent 5"/>
-    <w:lsdException w:unhideWhenUsed="0" w:uiPriority="63" w:semiHidden="0" w:name="Medium Shading 1 Accent 5"/>
-    <w:lsdException w:unhideWhenUsed="0" w:uiPriority="64" w:semiHidden="0" w:name="Medium Shading 2 Accent 5"/>
-    <w:lsdException w:unhideWhenUsed="0" w:uiPriority="65" w:semiHidden="0" w:name="Medium List 1 Accent 5"/>
-    <w:lsdException w:unhideWhenUsed="0" w:uiPriority="66" w:semiHidden="0" w:name="Medium List 2 Accent 5"/>
-    <w:lsdException w:unhideWhenUsed="0" w:uiPriority="67" w:semiHidden="0" w:name="Medium Grid 1 Accent 5"/>
-    <w:lsdException w:unhideWhenUsed="0" w:uiPriority="68" w:semiHidden="0" w:name="Medium Grid 2 Accent 5"/>
-    <w:lsdException w:unhideWhenUsed="0" w:uiPriority="69" w:semiHidden="0" w:name="Medium Grid 3 Accent 5"/>
-    <w:lsdException w:unhideWhenUsed="0" w:uiPriority="70" w:semiHidden="0" w:name="Dark List Accent 5"/>
-    <w:lsdException w:unhideWhenUsed="0" w:uiPriority="71" w:semiHidden="0" w:name="Colorful Shading Accent 5"/>
-    <w:lsdException w:unhideWhenUsed="0" w:uiPriority="72" w:semiHidden="0" w:name="Colorful List Accent 5"/>
-    <w:lsdException w:unhideWhenUsed="0" w:uiPriority="73" w:semiHidden="0" w:name="Colorful Grid Accent 5"/>
-    <w:lsdException w:unhideWhenUsed="0" w:uiPriority="60" w:semiHidden="0" w:name="Light Shading Accent 6"/>
-    <w:lsdException w:unhideWhenUsed="0" w:uiPriority="61" w:semiHidden="0" w:name="Light List Accent 6"/>
-    <w:lsdException w:unhideWhenUsed="0" w:uiPriority="62" w:semiHidden="0" w:name="Light Grid Accent 6"/>
-    <w:lsdException w:unhideWhenUsed="0" w:uiPriority="63" w:semiHidden="0" w:name="Medium Shading 1 Accent 6"/>
-    <w:lsdException w:unhideWhenUsed="0" w:uiPriority="64" w:semiHidden="0" w:name="Medium Shading 2 Accent 6"/>
-    <w:lsdException w:unhideWhenUsed="0" w:uiPriority="65" w:semiHidden="0" w:name="Medium List 1 Accent 6"/>
-    <w:lsdException w:unhideWhenUsed="0" w:uiPriority="66" w:semiHidden="0" w:name="Medium List 2 Accent 6"/>
-    <w:lsdException w:unhideWhenUsed="0" w:uiPriority="67" w:semiHidden="0" w:name="Medium Grid 1 Accent 6"/>
-    <w:lsdException w:unhideWhenUsed="0" w:uiPriority="68" w:semiHidden="0" w:name="Medium Grid 2 Accent 6"/>
-    <w:lsdException w:unhideWhenUsed="0" w:uiPriority="69" w:semiHidden="0" w:name="Medium Grid 3 Accent 6"/>
-    <w:lsdException w:unhideWhenUsed="0" w:uiPriority="70" w:semiHidden="0" w:name="Dark List Accent 6"/>
-    <w:lsdException w:unhideWhenUsed="0" w:uiPriority="71" w:semiHidden="0" w:name="Colorful Shading Accent 6"/>
-    <w:lsdException w:unhideWhenUsed="0" w:uiPriority="72" w:semiHidden="0" w:name="Colorful List Accent 6"/>
-    <w:lsdException w:unhideWhenUsed="0" w:uiPriority="73" w:semiHidden="0" w:name="Colorful Grid Accent 6"/>
+  <w:latentStyles w:defLockedState="0" w:defUIPriority="0" w:defSemiHidden="0" w:defUnhideWhenUsed="0" w:defQFormat="0" w:count="376">
+    <w:lsdException w:name="Normal" w:qFormat="1"/>
+    <w:lsdException w:name="heading 1" w:qFormat="1"/>
+    <w:lsdException w:name="heading 2" w:semiHidden="1" w:unhideWhenUsed="1" w:qFormat="1"/>
+    <w:lsdException w:name="heading 3" w:semiHidden="1" w:unhideWhenUsed="1" w:qFormat="1"/>
+    <w:lsdException w:name="heading 4" w:semiHidden="1" w:unhideWhenUsed="1" w:qFormat="1"/>
+    <w:lsdException w:name="heading 5" w:semiHidden="1" w:unhideWhenUsed="1" w:qFormat="1"/>
+    <w:lsdException w:name="heading 6" w:semiHidden="1" w:unhideWhenUsed="1" w:qFormat="1"/>
+    <w:lsdException w:name="heading 7" w:semiHidden="1" w:unhideWhenUsed="1" w:qFormat="1"/>
+    <w:lsdException w:name="heading 8" w:semiHidden="1" w:unhideWhenUsed="1" w:qFormat="1"/>
+    <w:lsdException w:name="heading 9" w:semiHidden="1" w:unhideWhenUsed="1" w:qFormat="1"/>
+    <w:lsdException w:name="caption" w:semiHidden="1" w:unhideWhenUsed="1" w:qFormat="1"/>
+    <w:lsdException w:name="Title" w:qFormat="1"/>
+    <w:lsdException w:name="Default Paragraph Font" w:semiHidden="1"/>
+    <w:lsdException w:name="Subtitle" w:qFormat="1"/>
+    <w:lsdException w:name="Strong" w:qFormat="1"/>
+    <w:lsdException w:name="Emphasis" w:qFormat="1"/>
+    <w:lsdException w:name="HTML Top of Form" w:semiHidden="1" w:uiPriority="99" w:unhideWhenUsed="1"/>
+    <w:lsdException w:name="HTML Bottom of Form" w:semiHidden="1" w:uiPriority="99" w:unhideWhenUsed="1"/>
+    <w:lsdException w:name="Normal Table" w:semiHidden="1" w:unhideWhenUsed="1"/>
+    <w:lsdException w:name="No List" w:semiHidden="1" w:uiPriority="99" w:unhideWhenUsed="1"/>
+    <w:lsdException w:name="Outline List 1" w:semiHidden="1" w:uiPriority="99" w:unhideWhenUsed="1"/>
+    <w:lsdException w:name="Outline List 2" w:semiHidden="1" w:uiPriority="99" w:unhideWhenUsed="1"/>
+    <w:lsdException w:name="Outline List 3" w:semiHidden="1" w:uiPriority="99" w:unhideWhenUsed="1"/>
+    <w:lsdException w:name="Table Simple 1" w:semiHidden="1" w:unhideWhenUsed="1"/>
+    <w:lsdException w:name="Table Simple 2" w:semiHidden="1" w:unhideWhenUsed="1"/>
+    <w:lsdException w:name="Table Simple 3" w:semiHidden="1" w:unhideWhenUsed="1"/>
+    <w:lsdException w:name="Table Classic 1" w:semiHidden="1" w:unhideWhenUsed="1"/>
+    <w:lsdException w:name="Table Classic 2" w:semiHidden="1" w:unhideWhenUsed="1"/>
+    <w:lsdException w:name="Table Classic 3" w:semiHidden="1" w:unhideWhenUsed="1"/>
+    <w:lsdException w:name="Table Classic 4" w:semiHidden="1" w:unhideWhenUsed="1"/>
+    <w:lsdException w:name="Table Colorful 1" w:semiHidden="1" w:unhideWhenUsed="1"/>
+    <w:lsdException w:name="Table Colorful 2" w:semiHidden="1" w:unhideWhenUsed="1"/>
+    <w:lsdException w:name="Table Colorful 3" w:semiHidden="1" w:unhideWhenUsed="1"/>
+    <w:lsdException w:name="Table Columns 1" w:semiHidden="1" w:unhideWhenUsed="1"/>
+    <w:lsdException w:name="Table Columns 2" w:semiHidden="1" w:unhideWhenUsed="1"/>
+    <w:lsdException w:name="Table Columns 3" w:semiHidden="1" w:unhideWhenUsed="1"/>
+    <w:lsdException w:name="Table Columns 4" w:semiHidden="1" w:unhideWhenUsed="1"/>
+    <w:lsdException w:name="Table Columns 5" w:semiHidden="1" w:unhideWhenUsed="1"/>
+    <w:lsdException w:name="Table Grid 1" w:semiHidden="1" w:unhideWhenUsed="1"/>
+    <w:lsdException w:name="Table Grid 2" w:semiHidden="1" w:unhideWhenUsed="1"/>
+    <w:lsdException w:name="Table Grid 3" w:semiHidden="1" w:unhideWhenUsed="1"/>
+    <w:lsdException w:name="Table Grid 4" w:semiHidden="1" w:unhideWhenUsed="1"/>
+    <w:lsdException w:name="Table Grid 5" w:semiHidden="1" w:unhideWhenUsed="1"/>
+    <w:lsdException w:name="Table Grid 6" w:semiHidden="1" w:unhideWhenUsed="1"/>
+    <w:lsdException w:name="Table Grid 7" w:semiHidden="1" w:unhideWhenUsed="1"/>
+    <w:lsdException w:name="Table Grid 8" w:semiHidden="1" w:unhideWhenUsed="1"/>
+    <w:lsdException w:name="Table List 1" w:semiHidden="1" w:unhideWhenUsed="1"/>
+    <w:lsdException w:name="Table List 2" w:semiHidden="1" w:unhideWhenUsed="1"/>
+    <w:lsdException w:name="Table List 3" w:semiHidden="1" w:unhideWhenUsed="1"/>
+    <w:lsdException w:name="Table List 4" w:semiHidden="1" w:unhideWhenUsed="1"/>
+    <w:lsdException w:name="Table List 5" w:semiHidden="1" w:unhideWhenUsed="1"/>
+    <w:lsdException w:name="Table List 6" w:semiHidden="1" w:unhideWhenUsed="1"/>
+    <w:lsdException w:name="Table List 7" w:semiHidden="1" w:unhideWhenUsed="1"/>
+    <w:lsdException w:name="Table List 8" w:semiHidden="1" w:unhideWhenUsed="1"/>
+    <w:lsdException w:name="Table 3D effects 1" w:semiHidden="1" w:unhideWhenUsed="1"/>
+    <w:lsdException w:name="Table 3D effects 2" w:semiHidden="1" w:unhideWhenUsed="1"/>
+    <w:lsdException w:name="Table 3D effects 3" w:semiHidden="1" w:unhideWhenUsed="1"/>
+    <w:lsdException w:name="Table Contemporary" w:semiHidden="1" w:unhideWhenUsed="1"/>
+    <w:lsdException w:name="Table Elegant" w:semiHidden="1" w:unhideWhenUsed="1"/>
+    <w:lsdException w:name="Table Professional" w:semiHidden="1" w:unhideWhenUsed="1"/>
+    <w:lsdException w:name="Table Subtle 1" w:semiHidden="1" w:unhideWhenUsed="1"/>
+    <w:lsdException w:name="Table Subtle 2" w:semiHidden="1" w:unhideWhenUsed="1"/>
+    <w:lsdException w:name="Table Web 1" w:semiHidden="1" w:unhideWhenUsed="1"/>
+    <w:lsdException w:name="Table Web 2" w:semiHidden="1" w:unhideWhenUsed="1"/>
+    <w:lsdException w:name="Table Web 3" w:semiHidden="1" w:unhideWhenUsed="1"/>
+    <w:lsdException w:name="Table Theme" w:semiHidden="1" w:unhideWhenUsed="1"/>
+    <w:lsdException w:name="Placeholder Text" w:semiHidden="1" w:uiPriority="99" w:unhideWhenUsed="1"/>
+    <w:lsdException w:name="No Spacing" w:semiHidden="1" w:uiPriority="99" w:unhideWhenUsed="1"/>
+    <w:lsdException w:name="Light Shading" w:uiPriority="60"/>
+    <w:lsdException w:name="Light List" w:uiPriority="61"/>
+    <w:lsdException w:name="Light Grid" w:uiPriority="62"/>
+    <w:lsdException w:name="Medium Shading 1" w:uiPriority="63"/>
+    <w:lsdException w:name="Medium Shading 2" w:uiPriority="64"/>
+    <w:lsdException w:name="Medium List 1" w:uiPriority="65"/>
+    <w:lsdException w:name="Medium List 2" w:uiPriority="66"/>
+    <w:lsdException w:name="Medium Grid 1" w:uiPriority="67"/>
+    <w:lsdException w:name="Medium Grid 2" w:uiPriority="68"/>
+    <w:lsdException w:name="Medium Grid 3" w:uiPriority="69"/>
+    <w:lsdException w:name="Dark List" w:uiPriority="70"/>
+    <w:lsdException w:name="Colorful Shading" w:uiPriority="71"/>
+    <w:lsdException w:name="Colorful List" w:uiPriority="72"/>
+    <w:lsdException w:name="Colorful Grid" w:uiPriority="73"/>
+    <w:lsdException w:name="Light Shading Accent 1" w:uiPriority="60"/>
+    <w:lsdException w:name="Light List Accent 1" w:uiPriority="61"/>
+    <w:lsdException w:name="Light Grid Accent 1" w:uiPriority="62"/>
+    <w:lsdException w:name="Medium Shading 1 Accent 1" w:uiPriority="63"/>
+    <w:lsdException w:name="Medium Shading 2 Accent 1" w:uiPriority="64"/>
+    <w:lsdException w:name="Medium List 1 Accent 1" w:uiPriority="65"/>
+    <w:lsdException w:name="Revision" w:semiHidden="1" w:uiPriority="99" w:unhideWhenUsed="1"/>
+    <w:lsdException w:name="List Paragraph" w:semiHidden="1" w:uiPriority="99" w:unhideWhenUsed="1"/>
+    <w:lsdException w:name="Quote" w:semiHidden="1" w:uiPriority="99" w:unhideWhenUsed="1"/>
+    <w:lsdException w:name="Intense Quote" w:semiHidden="1" w:uiPriority="99" w:unhideWhenUsed="1"/>
+    <w:lsdException w:name="Medium List 2 Accent 1" w:uiPriority="66"/>
+    <w:lsdException w:name="Medium Grid 1 Accent 1" w:uiPriority="67"/>
+    <w:lsdException w:name="Medium Grid 2 Accent 1" w:uiPriority="68"/>
+    <w:lsdException w:name="Medium Grid 3 Accent 1" w:uiPriority="69"/>
+    <w:lsdException w:name="Dark List Accent 1" w:uiPriority="70"/>
+    <w:lsdException w:name="Colorful Shading Accent 1" w:uiPriority="71"/>
+    <w:lsdException w:name="Colorful List Accent 1" w:uiPriority="72"/>
+    <w:lsdException w:name="Colorful Grid Accent 1" w:uiPriority="73"/>
+    <w:lsdException w:name="Light Shading Accent 2" w:uiPriority="60"/>
+    <w:lsdException w:name="Light List Accent 2" w:uiPriority="61"/>
+    <w:lsdException w:name="Light Grid Accent 2" w:uiPriority="62"/>
+    <w:lsdException w:name="Medium Shading 1 Accent 2" w:uiPriority="63"/>
+    <w:lsdException w:name="Medium Shading 2 Accent 2" w:uiPriority="64"/>
+    <w:lsdException w:name="Medium List 1 Accent 2" w:uiPriority="65"/>
+    <w:lsdException w:name="Medium List 2 Accent 2" w:uiPriority="66"/>
+    <w:lsdException w:name="Medium Grid 1 Accent 2" w:uiPriority="67"/>
+    <w:lsdException w:name="Medium Grid 2 Accent 2" w:uiPriority="68"/>
+    <w:lsdException w:name="Medium Grid 3 Accent 2" w:uiPriority="69"/>
+    <w:lsdException w:name="Dark List Accent 2" w:uiPriority="70"/>
+    <w:lsdException w:name="Colorful Shading Accent 2" w:uiPriority="71"/>
+    <w:lsdException w:name="Colorful List Accent 2" w:uiPriority="72"/>
+    <w:lsdException w:name="Colorful Grid Accent 2" w:uiPriority="73"/>
+    <w:lsdException w:name="Light Shading Accent 3" w:uiPriority="60"/>
+    <w:lsdException w:name="Light List Accent 3" w:uiPriority="61"/>
+    <w:lsdException w:name="Light Grid Accent 3" w:uiPriority="62"/>
+    <w:lsdException w:name="Medium Shading 1 Accent 3" w:uiPriority="63"/>
+    <w:lsdException w:name="Medium Shading 2 Accent 3" w:uiPriority="64"/>
+    <w:lsdException w:name="Medium List 1 Accent 3" w:uiPriority="65"/>
+    <w:lsdException w:name="Medium List 2 Accent 3" w:uiPriority="66"/>
+    <w:lsdException w:name="Medium Grid 1 Accent 3" w:uiPriority="67"/>
+    <w:lsdException w:name="Medium Grid 2 Accent 3" w:uiPriority="68"/>
+    <w:lsdException w:name="Medium Grid 3 Accent 3" w:uiPriority="69"/>
+    <w:lsdException w:name="Dark List Accent 3" w:uiPriority="70"/>
+    <w:lsdException w:name="Colorful Shading Accent 3" w:uiPriority="71"/>
+    <w:lsdException w:name="Colorful List Accent 3" w:uiPriority="72"/>
+    <w:lsdException w:name="Colorful Grid Accent 3" w:uiPriority="73"/>
+    <w:lsdException w:name="Light Shading Accent 4" w:uiPriority="60"/>
+    <w:lsdException w:name="Light List Accent 4" w:uiPriority="61"/>
+    <w:lsdException w:name="Light Grid Accent 4" w:uiPriority="62"/>
+    <w:lsdException w:name="Medium Shading 1 Accent 4" w:uiPriority="63"/>
+    <w:lsdException w:name="Medium Shading 2 Accent 4" w:uiPriority="64"/>
+    <w:lsdException w:name="Medium List 1 Accent 4" w:uiPriority="65"/>
+    <w:lsdException w:name="Medium List 2 Accent 4" w:uiPriority="66"/>
+    <w:lsdException w:name="Medium Grid 1 Accent 4" w:uiPriority="67"/>
+    <w:lsdException w:name="Medium Grid 2 Accent 4" w:uiPriority="68"/>
+    <w:lsdException w:name="Medium Grid 3 Accent 4" w:uiPriority="69"/>
+    <w:lsdException w:name="Dark List Accent 4" w:uiPriority="70"/>
+    <w:lsdException w:name="Colorful Shading Accent 4" w:uiPriority="71"/>
+    <w:lsdException w:name="Colorful List Accent 4" w:uiPriority="72"/>
+    <w:lsdException w:name="Colorful Grid Accent 4" w:uiPriority="73"/>
+    <w:lsdException w:name="Light Shading Accent 5" w:uiPriority="60"/>
+    <w:lsdException w:name="Light List Accent 5" w:uiPriority="61"/>
+    <w:lsdException w:name="Light Grid Accent 5" w:uiPriority="62"/>
+    <w:lsdException w:name="Medium Shading 1 Accent 5" w:uiPriority="63"/>
+    <w:lsdException w:name="Medium Shading 2 Accent 5" w:uiPriority="64"/>
+    <w:lsdException w:name="Medium List 1 Accent 5" w:uiPriority="65"/>
+    <w:lsdException w:name="Medium List 2 Accent 5" w:uiPriority="66"/>
+    <w:lsdException w:name="Medium Grid 1 Accent 5" w:uiPriority="67"/>
+    <w:lsdException w:name="Medium Grid 2 Accent 5" w:uiPriority="68"/>
+    <w:lsdException w:name="Medium Grid 3 Accent 5" w:uiPriority="69"/>
+    <w:lsdException w:name="Dark List Accent 5" w:uiPriority="70"/>
+    <w:lsdException w:name="Colorful Shading Accent 5" w:uiPriority="71"/>
+    <w:lsdException w:name="Colorful List Accent 5" w:uiPriority="72"/>
+    <w:lsdException w:name="Colorful Grid Accent 5" w:uiPriority="73"/>
+    <w:lsdException w:name="Light Shading Accent 6" w:uiPriority="60"/>
+    <w:lsdException w:name="Light List Accent 6" w:uiPriority="61"/>
+    <w:lsdException w:name="Light Grid Accent 6" w:uiPriority="62"/>
+    <w:lsdException w:name="Medium Shading 1 Accent 6" w:uiPriority="63"/>
+    <w:lsdException w:name="Medium Shading 2 Accent 6" w:uiPriority="64"/>
+    <w:lsdException w:name="Medium List 1 Accent 6" w:uiPriority="65"/>
+    <w:lsdException w:name="Medium List 2 Accent 6" w:uiPriority="66"/>
+    <w:lsdException w:name="Medium Grid 1 Accent 6" w:uiPriority="67"/>
+    <w:lsdException w:name="Medium Grid 2 Accent 6" w:uiPriority="68"/>
+    <w:lsdException w:name="Medium Grid 3 Accent 6" w:uiPriority="69"/>
+    <w:lsdException w:name="Dark List Accent 6" w:uiPriority="70"/>
+    <w:lsdException w:name="Colorful Shading Accent 6" w:uiPriority="71"/>
+    <w:lsdException w:name="Colorful List Accent 6" w:uiPriority="72"/>
+    <w:lsdException w:name="Colorful Grid Accent 6" w:uiPriority="73"/>
+    <w:lsdException w:name="Subtle Emphasis" w:uiPriority="19" w:qFormat="1"/>
+    <w:lsdException w:name="Intense Emphasis" w:uiPriority="21" w:qFormat="1"/>
+    <w:lsdException w:name="Subtle Reference" w:uiPriority="31" w:qFormat="1"/>
+    <w:lsdException w:name="Intense Reference" w:uiPriority="32" w:qFormat="1"/>
+    <w:lsdException w:name="Book Title" w:uiPriority="33" w:qFormat="1"/>
+    <w:lsdException w:name="Bibliography" w:semiHidden="1" w:uiPriority="37" w:unhideWhenUsed="1"/>
+    <w:lsdException w:name="TOC Heading" w:semiHidden="1" w:uiPriority="39" w:unhideWhenUsed="1" w:qFormat="1"/>
+    <w:lsdException w:name="Plain Table 1" w:uiPriority="41"/>
+    <w:lsdException w:name="Plain Table 2" w:uiPriority="42"/>
+    <w:lsdException w:name="Plain Table 3" w:uiPriority="43"/>
+    <w:lsdException w:name="Plain Table 4" w:uiPriority="44"/>
+    <w:lsdException w:name="Plain Table 5" w:uiPriority="45"/>
+    <w:lsdException w:name="Grid Table Light" w:uiPriority="40"/>
+    <w:lsdException w:name="Grid Table 1 Light" w:uiPriority="46"/>
+    <w:lsdException w:name="Grid Table 2" w:uiPriority="47"/>
+    <w:lsdException w:name="Grid Table 3" w:uiPriority="48"/>
+    <w:lsdException w:name="Grid Table 4" w:uiPriority="49"/>
+    <w:lsdException w:name="Grid Table 5 Dark" w:uiPriority="50"/>
+    <w:lsdException w:name="Grid Table 6 Colorful" w:uiPriority="51"/>
+    <w:lsdException w:name="Grid Table 7 Colorful" w:uiPriority="52"/>
+    <w:lsdException w:name="Grid Table 1 Light Accent 1" w:uiPriority="46"/>
+    <w:lsdException w:name="Grid Table 2 Accent 1" w:uiPriority="47"/>
+    <w:lsdException w:name="Grid Table 3 Accent 1" w:uiPriority="48"/>
+    <w:lsdException w:name="Grid Table 4 Accent 1" w:uiPriority="49"/>
+    <w:lsdException w:name="Grid Table 5 Dark Accent 1" w:uiPriority="50"/>
+    <w:lsdException w:name="Grid Table 6 Colorful Accent 1" w:uiPriority="51"/>
+    <w:lsdException w:name="Grid Table 7 Colorful Accent 1" w:uiPriority="52"/>
+    <w:lsdException w:name="Grid Table 1 Light Accent 2" w:uiPriority="46"/>
+    <w:lsdException w:name="Grid Table 2 Accent 2" w:uiPriority="47"/>
+    <w:lsdException w:name="Grid Table 3 Accent 2" w:uiPriority="48"/>
+    <w:lsdException w:name="Grid Table 4 Accent 2" w:uiPriority="49"/>
+    <w:lsdException w:name="Grid Table 5 Dark Accent 2" w:uiPriority="50"/>
+    <w:lsdException w:name="Grid Table 6 Colorful Accent 2" w:uiPriority="51"/>
+    <w:lsdException w:name="Grid Table 7 Colorful Accent 2" w:uiPriority="52"/>
+    <w:lsdException w:name="Grid Table 1 Light Accent 3" w:uiPriority="46"/>
+    <w:lsdException w:name="Grid Table 2 Accent 3" w:uiPriority="47"/>
+    <w:lsdException w:name="Grid Table 3 Accent 3" w:uiPriority="48"/>
+    <w:lsdException w:name="Grid Table 4 Accent 3" w:uiPriority="49"/>
+    <w:lsdException w:name="Grid Table 5 Dark Accent 3" w:uiPriority="50"/>
+    <w:lsdException w:name="Grid Table 6 Colorful Accent 3" w:uiPriority="51"/>
+    <w:lsdException w:name="Grid Table 7 Colorful Accent 3" w:uiPriority="52"/>
+    <w:lsdException w:name="Grid Table 1 Light Accent 4" w:uiPriority="46"/>
+    <w:lsdException w:name="Grid Table 2 Accent 4" w:uiPriority="47"/>
+    <w:lsdException w:name="Grid Table 3 Accent 4" w:uiPriority="48"/>
+    <w:lsdException w:name="Grid Table 4 Accent 4" w:uiPriority="49"/>
+    <w:lsdException w:name="Grid Table 5 Dark Accent 4" w:uiPriority="50"/>
+    <w:lsdException w:name="Grid Table 6 Colorful Accent 4" w:uiPriority="51"/>
+    <w:lsdException w:name="Grid Table 7 Colorful Accent 4" w:uiPriority="52"/>
+    <w:lsdException w:name="Grid Table 1 Light Accent 5" w:uiPriority="46"/>
+    <w:lsdException w:name="Grid Table 2 Accent 5" w:uiPriority="47"/>
+    <w:lsdException w:name="Grid Table 3 Accent 5" w:uiPriority="48"/>
+    <w:lsdException w:name="Grid Table 4 Accent 5" w:uiPriority="49"/>
+    <w:lsdException w:name="Grid Table 5 Dark Accent 5" w:uiPriority="50"/>
+    <w:lsdException w:name="Grid Table 6 Colorful Accent 5" w:uiPriority="51"/>
+    <w:lsdException w:name="Grid Table 7 Colorful Accent 5" w:uiPriority="52"/>
+    <w:lsdException w:name="Grid Table 1 Light Accent 6" w:uiPriority="46"/>
+    <w:lsdException w:name="Grid Table 2 Accent 6" w:uiPriority="47"/>
+    <w:lsdException w:name="Grid Table 3 Accent 6" w:uiPriority="48"/>
+    <w:lsdException w:name="Grid Table 4 Accent 6" w:uiPriority="49"/>
+    <w:lsdException w:name="Grid Table 5 Dark Accent 6" w:uiPriority="50"/>
+    <w:lsdException w:name="Grid Table 6 Colorful Accent 6" w:uiPriority="51"/>
+    <w:lsdException w:name="Grid Table 7 Colorful Accent 6" w:uiPriority="52"/>
+    <w:lsdException w:name="List Table 1 Light" w:uiPriority="46"/>
+    <w:lsdException w:name="List Table 2" w:uiPriority="47"/>
+    <w:lsdException w:name="List Table 3" w:uiPriority="48"/>
+    <w:lsdException w:name="List Table 4" w:uiPriority="49"/>
+    <w:lsdException w:name="List Table 5 Dark" w:uiPriority="50"/>
+    <w:lsdException w:name="List Table 6 Colorful" w:uiPriority="51"/>
+    <w:lsdException w:name="List Table 7 Colorful" w:uiPriority="52"/>
+    <w:lsdException w:name="List Table 1 Light Accent 1" w:uiPriority="46"/>
+    <w:lsdException w:name="List Table 2 Accent 1" w:uiPriority="47"/>
+    <w:lsdException w:name="List Table 3 Accent 1" w:uiPriority="48"/>
+    <w:lsdException w:name="List Table 4 Accent 1" w:uiPriority="49"/>
+    <w:lsdException w:name="List Table 5 Dark Accent 1" w:uiPriority="50"/>
+    <w:lsdException w:name="List Table 6 Colorful Accent 1" w:uiPriority="51"/>
+    <w:lsdException w:name="List Table 7 Colorful Accent 1" w:uiPriority="52"/>
+    <w:lsdException w:name="List Table 1 Light Accent 2" w:uiPriority="46"/>
+    <w:lsdException w:name="List Table 2 Accent 2" w:uiPriority="47"/>
+    <w:lsdException w:name="List Table 3 Accent 2" w:uiPriority="48"/>
+    <w:lsdException w:name="List Table 4 Accent 2" w:uiPriority="49"/>
+    <w:lsdException w:name="List Table 5 Dark Accent 2" w:uiPriority="50"/>
+    <w:lsdException w:name="List Table 6 Colorful Accent 2" w:uiPriority="51"/>
+    <w:lsdException w:name="List Table 7 Colorful Accent 2" w:uiPriority="52"/>
+    <w:lsdException w:name="List Table 1 Light Accent 3" w:uiPriority="46"/>
+    <w:lsdException w:name="List Table 2 Accent 3" w:uiPriority="47"/>
+    <w:lsdException w:name="List Table 3 Accent 3" w:uiPriority="48"/>
+    <w:lsdException w:name="List Table 4 Accent 3" w:uiPriority="49"/>
+    <w:lsdException w:name="List Table 5 Dark Accent 3" w:uiPriority="50"/>
+    <w:lsdException w:name="List Table 6 Colorful Accent 3" w:uiPriority="51"/>
+    <w:lsdException w:name="List Table 7 Colorful Accent 3" w:uiPriority="52"/>
+    <w:lsdException w:name="List Table 1 Light Accent 4" w:uiPriority="46"/>
+    <w:lsdException w:name="List Table 2 Accent 4" w:uiPriority="47"/>
+    <w:lsdException w:name="List Table 3 Accent 4" w:uiPriority="48"/>
+    <w:lsdException w:name="List Table 4 Accent 4" w:uiPriority="49"/>
+    <w:lsdException w:name="List Table 5 Dark Accent 4" w:uiPriority="50"/>
+    <w:lsdException w:name="List Table 6 Colorful Accent 4" w:uiPriority="51"/>
+    <w:lsdException w:name="List Table 7 Colorful Accent 4" w:uiPriority="52"/>
+    <w:lsdException w:name="List Table 1 Light Accent 5" w:uiPriority="46"/>
+    <w:lsdException w:name="List Table 2 Accent 5" w:uiPriority="47"/>
+    <w:lsdException w:name="List Table 3 Accent 5" w:uiPriority="48"/>
+    <w:lsdException w:name="List Table 4 Accent 5" w:uiPriority="49"/>
+    <w:lsdException w:name="List Table 5 Dark Accent 5" w:uiPriority="50"/>
+    <w:lsdException w:name="List Table 6 Colorful Accent 5" w:uiPriority="51"/>
+    <w:lsdException w:name="List Table 7 Colorful Accent 5" w:uiPriority="52"/>
+    <w:lsdException w:name="List Table 1 Light Accent 6" w:uiPriority="46"/>
+    <w:lsdException w:name="List Table 2 Accent 6" w:uiPriority="47"/>
+    <w:lsdException w:name="List Table 3 Accent 6" w:uiPriority="48"/>
+    <w:lsdException w:name="List Table 4 Accent 6" w:uiPriority="49"/>
+    <w:lsdException w:name="List Table 5 Dark Accent 6" w:uiPriority="50"/>
+    <w:lsdException w:name="List Table 6 Colorful Accent 6" w:uiPriority="51"/>
+    <w:lsdException w:name="List Table 7 Colorful Accent 6" w:uiPriority="52"/>
+    <w:lsdException w:name="Mention" w:semiHidden="1" w:uiPriority="99" w:unhideWhenUsed="1"/>
+    <w:lsdException w:name="Smart Hyperlink" w:semiHidden="1" w:uiPriority="99" w:unhideWhenUsed="1"/>
+    <w:lsdException w:name="Hashtag" w:semiHidden="1" w:uiPriority="99" w:unhideWhenUsed="1"/>
+    <w:lsdException w:name="Unresolved Mention" w:semiHidden="1" w:uiPriority="99" w:unhideWhenUsed="1"/>
+    <w:lsdException w:name="Smart Link" w:semiHidden="1" w:uiPriority="99" w:unhideWhenUsed="1"/>
   </w:latentStyles>
-  <w:style w:type="paragraph" w:default="1" w:styleId="1">
+  <w:style w:type="paragraph" w:default="1" w:styleId="a">
     <w:name w:val="Normal"/>
     <w:qFormat/>
-    <w:uiPriority w:val="0"/>
     <w:pPr>
       <w:widowControl w:val="0"/>
       <w:jc w:val="both"/>
     </w:pPr>
     <w:rPr>
-      <w:rFonts w:asciiTheme="minorHAnsi" w:hAnsiTheme="minorHAnsi" w:eastAsiaTheme="minorEastAsia" w:cstheme="minorBidi"/>
+      <w:rFonts w:asciiTheme="minorHAnsi" w:eastAsiaTheme="minorEastAsia" w:hAnsiTheme="minorHAnsi" w:cstheme="minorBidi"/>
       <w:kern w:val="2"/>
       <w:sz w:val="21"/>
       <w:szCs w:val="24"/>
-      <w:lang w:val="en-US" w:eastAsia="zh-CN" w:bidi="ar-SA"/>
     </w:rPr>
   </w:style>
-  <w:style w:type="character" w:default="1" w:styleId="3">
+  <w:style w:type="character" w:default="1" w:styleId="a0">
     <w:name w:val="Default Paragraph Font"/>
+    <w:uiPriority w:val="1"/>
     <w:semiHidden/>
-    <w:uiPriority w:val="0"/>
+    <w:unhideWhenUsed/>
   </w:style>
-  <w:style w:type="table" w:default="1" w:styleId="2">
+  <w:style w:type="table" w:default="1" w:styleId="a1">
     <w:name w:val="Normal Table"/>
+    <w:uiPriority w:val="99"/>
     <w:semiHidden/>
-    <w:uiPriority w:val="0"/>
+    <w:unhideWhenUsed/>
     <w:tblPr>
+      <w:tblInd w:w="0" w:type="dxa"/>
       <w:tblCellMar>
         <w:top w:w="0" w:type="dxa"/>
         <w:left w:w="108" w:type="dxa"/>
@@ -691,11 +678,77 @@
       </w:tblCellMar>
     </w:tblPr>
   </w:style>
+  <w:style w:type="numbering" w:default="1" w:styleId="a2">
+    <w:name w:val="No List"/>
+    <w:uiPriority w:val="99"/>
+    <w:semiHidden/>
+    <w:unhideWhenUsed/>
+  </w:style>
+  <w:style w:type="paragraph" w:styleId="a3">
+    <w:name w:val="header"/>
+    <w:basedOn w:val="a"/>
+    <w:link w:val="a4"/>
+    <w:rsid w:val="00C775B6"/>
+    <w:pPr>
+      <w:tabs>
+        <w:tab w:val="center" w:pos="4153"/>
+        <w:tab w:val="right" w:pos="8306"/>
+      </w:tabs>
+      <w:snapToGrid w:val="0"/>
+      <w:jc w:val="center"/>
+    </w:pPr>
+    <w:rPr>
+      <w:sz w:val="18"/>
+      <w:szCs w:val="18"/>
+    </w:rPr>
+  </w:style>
+  <w:style w:type="character" w:customStyle="1" w:styleId="a4">
+    <w:name w:val="页眉 字符"/>
+    <w:basedOn w:val="a0"/>
+    <w:link w:val="a3"/>
+    <w:rsid w:val="00C775B6"/>
+    <w:rPr>
+      <w:rFonts w:asciiTheme="minorHAnsi" w:eastAsiaTheme="minorEastAsia" w:hAnsiTheme="minorHAnsi" w:cstheme="minorBidi"/>
+      <w:kern w:val="2"/>
+      <w:sz w:val="18"/>
+      <w:szCs w:val="18"/>
+    </w:rPr>
+  </w:style>
+  <w:style w:type="paragraph" w:styleId="a5">
+    <w:name w:val="footer"/>
+    <w:basedOn w:val="a"/>
+    <w:link w:val="a6"/>
+    <w:rsid w:val="00C775B6"/>
+    <w:pPr>
+      <w:tabs>
+        <w:tab w:val="center" w:pos="4153"/>
+        <w:tab w:val="right" w:pos="8306"/>
+      </w:tabs>
+      <w:snapToGrid w:val="0"/>
+      <w:jc w:val="left"/>
+    </w:pPr>
+    <w:rPr>
+      <w:sz w:val="18"/>
+      <w:szCs w:val="18"/>
+    </w:rPr>
+  </w:style>
+  <w:style w:type="character" w:customStyle="1" w:styleId="a6">
+    <w:name w:val="页脚 字符"/>
+    <w:basedOn w:val="a0"/>
+    <w:link w:val="a5"/>
+    <w:rsid w:val="00C775B6"/>
+    <w:rPr>
+      <w:rFonts w:asciiTheme="minorHAnsi" w:eastAsiaTheme="minorEastAsia" w:hAnsiTheme="minorHAnsi" w:cstheme="minorBidi"/>
+      <w:kern w:val="2"/>
+      <w:sz w:val="18"/>
+      <w:szCs w:val="18"/>
+    </w:rPr>
+  </w:style>
 </w:styles>
 </file>
 
 <file path=word/charts/chart1.xml><?xml version="1.0" encoding="utf-8"?>
-<c:chartSpace xmlns:c="http://schemas.openxmlformats.org/drawingml/2006/chart" xmlns:a="http://schemas.openxmlformats.org/drawingml/2006/main" xmlns:r="http://schemas.openxmlformats.org/officeDocument/2006/relationships">
+<c:chartSpace xmlns:c="http://schemas.openxmlformats.org/drawingml/2006/chart" xmlns:a="http://schemas.openxmlformats.org/drawingml/2006/main" xmlns:r="http://schemas.openxmlformats.org/officeDocument/2006/relationships" xmlns:c16r2="http://schemas.microsoft.com/office/drawing/2015/06/chart">
   <c:date1904 val="0"/>
   <c:lang val="zh-CN"/>
   <c:roundedCorners val="0"/>
@@ -728,11 +781,11 @@
               </a:defRPr>
             </a:pPr>
             <a:r>
-              <a:rPr sz="900"/>
+              <a:rPr lang="zh-CN" altLang="en-US" sz="900"/>
               <a:t>图表</a:t>
             </a:r>
             <a:r>
-              <a:rPr sz="900">
+              <a:rPr lang="zh-CN" altLang="en-US" sz="900">
                 <a:solidFill>
                   <a:schemeClr val="tx1">
                     <a:lumMod val="65000"/>
@@ -743,15 +796,6 @@
               </a:rPr>
               <a:t>标题</a:t>
             </a:r>
-            <a:endParaRPr sz="900">
-              <a:solidFill>
-                <a:schemeClr val="tx1">
-                  <a:lumMod val="65000"/>
-                  <a:lumOff val="35000"/>
-                </a:schemeClr>
-              </a:solidFill>
-              <a:uFillTx/>
-            </a:endParaRPr>
           </a:p>
         </c:rich>
       </c:tx>
@@ -759,8 +803,8 @@
         <c:manualLayout>
           <c:xMode val="edge"/>
           <c:yMode val="edge"/>
-          <c:x val="0.416517784635374"/>
-          <c:y val="0.0335289186923722"/>
+          <c:x val="0.41651778463537398"/>
+          <c:y val="3.3528918692372199E-2"/>
         </c:manualLayout>
       </c:layout>
       <c:overlay val="0"/>
@@ -771,6 +815,26 @@
         </a:ln>
         <a:effectLst/>
       </c:spPr>
+      <c:txPr>
+        <a:bodyPr rot="0" spcFirstLastPara="0" vertOverflow="ellipsis" vert="horz" wrap="square" anchor="ctr" anchorCtr="1"/>
+        <a:lstStyle/>
+        <a:p>
+          <a:pPr defTabSz="914400">
+            <a:defRPr lang="zh-CN" sz="900" b="0" i="0" u="none" strike="noStrike" kern="1200" spc="0" baseline="0">
+              <a:solidFill>
+                <a:schemeClr val="tx1">
+                  <a:lumMod val="65000"/>
+                  <a:lumOff val="35000"/>
+                </a:schemeClr>
+              </a:solidFill>
+              <a:latin typeface="+mn-lt"/>
+              <a:ea typeface="+mn-ea"/>
+              <a:cs typeface="+mn-cs"/>
+            </a:defRPr>
+          </a:pPr>
+          <a:endParaRPr lang="zh-CN"/>
+        </a:p>
+      </c:txPr>
     </c:title>
     <c:autoTitleDeleted val="0"/>
     <c:plotArea>
@@ -803,9 +867,6 @@
             <a:effectLst/>
           </c:spPr>
           <c:invertIfNegative val="0"/>
-          <c:dLbls>
-            <c:delete val="1"/>
-          </c:dLbls>
           <c:cat>
             <c:strRef>
               <c:f>Sheet1!$A$2:$A$5</c:f>
@@ -847,6 +908,11 @@
               </c:numCache>
             </c:numRef>
           </c:val>
+          <c:extLst>
+            <c:ext xmlns:c16="http://schemas.microsoft.com/office/drawing/2014/chart" uri="{C3380CC4-5D6E-409C-BE32-E72D297353CC}">
+              <c16:uniqueId val="{00000000-7686-471B-A0A7-5558B3DEF45F}"/>
+            </c:ext>
+          </c:extLst>
         </c:ser>
         <c:ser>
           <c:idx val="1"/>
@@ -872,9 +938,6 @@
             <a:effectLst/>
           </c:spPr>
           <c:invertIfNegative val="0"/>
-          <c:dLbls>
-            <c:delete val="1"/>
-          </c:dLbls>
           <c:cat>
             <c:strRef>
               <c:f>Sheet1!$A$2:$A$5</c:f>
@@ -905,7 +968,7 @@
                   <c:v>2.4</c:v>
                 </c:pt>
                 <c:pt idx="1">
-                  <c:v>4.4</c:v>
+                  <c:v>4.4000000000000004</c:v>
                 </c:pt>
                 <c:pt idx="2">
                   <c:v>1.8</c:v>
@@ -916,6 +979,11 @@
               </c:numCache>
             </c:numRef>
           </c:val>
+          <c:extLst>
+            <c:ext xmlns:c16="http://schemas.microsoft.com/office/drawing/2014/chart" uri="{C3380CC4-5D6E-409C-BE32-E72D297353CC}">
+              <c16:uniqueId val="{00000001-7686-471B-A0A7-5558B3DEF45F}"/>
+            </c:ext>
+          </c:extLst>
         </c:ser>
         <c:ser>
           <c:idx val="2"/>
@@ -941,9 +1009,6 @@
             <a:effectLst/>
           </c:spPr>
           <c:invertIfNegative val="0"/>
-          <c:dLbls>
-            <c:delete val="1"/>
-          </c:dLbls>
           <c:cat>
             <c:strRef>
               <c:f>Sheet1!$A$2:$A$5</c:f>
@@ -985,6 +1050,11 @@
               </c:numCache>
             </c:numRef>
           </c:val>
+          <c:extLst>
+            <c:ext xmlns:c16="http://schemas.microsoft.com/office/drawing/2014/chart" uri="{C3380CC4-5D6E-409C-BE32-E72D297353CC}">
+              <c16:uniqueId val="{00000002-7686-471B-A0A7-5558B3DEF45F}"/>
+            </c:ext>
+          </c:extLst>
         </c:ser>
         <c:dLbls>
           <c:showLegendKey val="0"/>
@@ -1006,6 +1076,7 @@
         </c:scaling>
         <c:delete val="0"/>
         <c:axPos val="b"/>
+        <c:numFmt formatCode="General" sourceLinked="0"/>
         <c:majorTickMark val="none"/>
         <c:minorTickMark val="none"/>
         <c:tickLblPos val="nextTo"/>
@@ -1039,6 +1110,7 @@
                 <a:cs typeface="+mn-cs"/>
               </a:defRPr>
             </a:pPr>
+            <a:endParaRPr lang="zh-CN"/>
           </a:p>
         </c:txPr>
         <c:crossAx val="403394845"/>
@@ -1097,6 +1169,7 @@
                 <a:cs typeface="+mn-cs"/>
               </a:defRPr>
             </a:pPr>
+            <a:endParaRPr lang="zh-CN"/>
           </a:p>
         </c:txPr>
         <c:crossAx val="550955427"/>
@@ -1113,7 +1186,6 @@
     </c:plotArea>
     <c:legend>
       <c:legendPos val="b"/>
-      <c:layout/>
       <c:overlay val="0"/>
       <c:spPr>
         <a:noFill/>
@@ -1139,6 +1211,7 @@
               <a:cs typeface="+mn-cs"/>
             </a:defRPr>
           </a:pPr>
+          <a:endParaRPr lang="zh-CN"/>
         </a:p>
       </c:txPr>
     </c:legend>
@@ -1168,16 +1241,17 @@
       <a:pPr>
         <a:defRPr lang="zh-CN"/>
       </a:pPr>
+      <a:endParaRPr lang="zh-CN"/>
     </a:p>
   </c:txPr>
-  <c:externalData r:id="rId1">
+  <c:externalData r:id="rId3">
     <c:autoUpdate val="0"/>
   </c:externalData>
 </c:chartSpace>
 </file>
 
 <file path=word/charts/chart2.xml><?xml version="1.0" encoding="utf-8"?>
-<c:chartSpace xmlns:c="http://schemas.openxmlformats.org/drawingml/2006/chart" xmlns:a="http://schemas.openxmlformats.org/drawingml/2006/main" xmlns:r="http://schemas.openxmlformats.org/officeDocument/2006/relationships">
+<c:chartSpace xmlns:c="http://schemas.openxmlformats.org/drawingml/2006/chart" xmlns:a="http://schemas.openxmlformats.org/drawingml/2006/main" xmlns:r="http://schemas.openxmlformats.org/officeDocument/2006/relationships" xmlns:c16r2="http://schemas.microsoft.com/office/drawing/2015/06/chart">
   <c:date1904 val="0"/>
   <c:lang val="zh-CN"/>
   <c:roundedCorners val="0"/>
@@ -1210,7 +1284,7 @@
               </a:defRPr>
             </a:pPr>
             <a:r>
-              <a:rPr sz="750" b="0">
+              <a:rPr lang="zh-CN" altLang="en-US" sz="750" b="0">
                 <a:solidFill>
                   <a:schemeClr val="tx1">
                     <a:lumMod val="65000"/>
@@ -1222,10 +1296,9 @@
               <a:t>图表</a:t>
             </a:r>
             <a:r>
-              <a:rPr sz="750" b="0"/>
+              <a:rPr lang="zh-CN" altLang="en-US" sz="750" b="0"/>
               <a:t>标题</a:t>
             </a:r>
-            <a:endParaRPr sz="750" b="0"/>
           </a:p>
         </c:rich>
       </c:tx>
@@ -1234,7 +1307,7 @@
           <c:xMode val="edge"/>
           <c:yMode val="edge"/>
           <c:x val="0.433"/>
-          <c:y val="0.0348242811501597"/>
+          <c:y val="3.4824281150159703E-2"/>
         </c:manualLayout>
       </c:layout>
       <c:overlay val="0"/>
@@ -1245,6 +1318,26 @@
         </a:ln>
         <a:effectLst/>
       </c:spPr>
+      <c:txPr>
+        <a:bodyPr rot="0" spcFirstLastPara="0" vertOverflow="ellipsis" vert="horz" wrap="square" anchor="ctr" anchorCtr="1"/>
+        <a:lstStyle/>
+        <a:p>
+          <a:pPr defTabSz="914400">
+            <a:defRPr lang="zh-CN" sz="750" b="0" i="0" u="none" strike="noStrike" kern="1200" spc="0" baseline="0">
+              <a:solidFill>
+                <a:schemeClr val="tx1">
+                  <a:lumMod val="65000"/>
+                  <a:lumOff val="35000"/>
+                </a:schemeClr>
+              </a:solidFill>
+              <a:latin typeface="+mn-lt"/>
+              <a:ea typeface="+mn-ea"/>
+              <a:cs typeface="+mn-cs"/>
+            </a:defRPr>
+          </a:pPr>
+          <a:endParaRPr lang="zh-CN"/>
+        </a:p>
+      </c:txPr>
     </c:title>
     <c:autoTitleDeleted val="0"/>
     <c:plotArea>
@@ -1278,9 +1371,6 @@
           <c:marker>
             <c:symbol val="none"/>
           </c:marker>
-          <c:dLbls>
-            <c:delete val="1"/>
-          </c:dLbls>
           <c:cat>
             <c:strRef>
               <c:f>Sheet1!$A$2:$A$5</c:f>
@@ -1323,6 +1413,11 @@
             </c:numRef>
           </c:val>
           <c:smooth val="0"/>
+          <c:extLst>
+            <c:ext xmlns:c16="http://schemas.microsoft.com/office/drawing/2014/chart" uri="{C3380CC4-5D6E-409C-BE32-E72D297353CC}">
+              <c16:uniqueId val="{00000000-BF56-4490-AD5C-9DC0B40441E7}"/>
+            </c:ext>
+          </c:extLst>
         </c:ser>
         <c:ser>
           <c:idx val="1"/>
@@ -1350,9 +1445,6 @@
           <c:marker>
             <c:symbol val="none"/>
           </c:marker>
-          <c:dLbls>
-            <c:delete val="1"/>
-          </c:dLbls>
           <c:cat>
             <c:strRef>
               <c:f>Sheet1!$A$2:$A$5</c:f>
@@ -1383,7 +1475,7 @@
                   <c:v>2.4</c:v>
                 </c:pt>
                 <c:pt idx="1">
-                  <c:v>4.4</c:v>
+                  <c:v>4.4000000000000004</c:v>
                 </c:pt>
                 <c:pt idx="2">
                   <c:v>1.8</c:v>
@@ -1395,6 +1487,11 @@
             </c:numRef>
           </c:val>
           <c:smooth val="0"/>
+          <c:extLst>
+            <c:ext xmlns:c16="http://schemas.microsoft.com/office/drawing/2014/chart" uri="{C3380CC4-5D6E-409C-BE32-E72D297353CC}">
+              <c16:uniqueId val="{00000001-BF56-4490-AD5C-9DC0B40441E7}"/>
+            </c:ext>
+          </c:extLst>
         </c:ser>
         <c:ser>
           <c:idx val="2"/>
@@ -1422,9 +1519,6 @@
           <c:marker>
             <c:symbol val="none"/>
           </c:marker>
-          <c:dLbls>
-            <c:delete val="1"/>
-          </c:dLbls>
           <c:cat>
             <c:strRef>
               <c:f>Sheet1!$A$2:$A$5</c:f>
@@ -1467,6 +1561,11 @@
             </c:numRef>
           </c:val>
           <c:smooth val="0"/>
+          <c:extLst>
+            <c:ext xmlns:c16="http://schemas.microsoft.com/office/drawing/2014/chart" uri="{C3380CC4-5D6E-409C-BE32-E72D297353CC}">
+              <c16:uniqueId val="{00000002-BF56-4490-AD5C-9DC0B40441E7}"/>
+            </c:ext>
+          </c:extLst>
         </c:ser>
         <c:dLbls>
           <c:showLegendKey val="0"/>
@@ -1476,7 +1575,6 @@
           <c:showPercent val="0"/>
           <c:showBubbleSize val="0"/>
         </c:dLbls>
-        <c:marker val="0"/>
         <c:smooth val="0"/>
         <c:axId val="53207324"/>
         <c:axId val="737886306"/>
@@ -1488,6 +1586,7 @@
         </c:scaling>
         <c:delete val="0"/>
         <c:axPos val="b"/>
+        <c:numFmt formatCode="General" sourceLinked="0"/>
         <c:majorTickMark val="none"/>
         <c:minorTickMark val="none"/>
         <c:tickLblPos val="nextTo"/>
@@ -1521,6 +1620,7 @@
                 <a:cs typeface="+mn-cs"/>
               </a:defRPr>
             </a:pPr>
+            <a:endParaRPr lang="zh-CN"/>
           </a:p>
         </c:txPr>
         <c:crossAx val="737886306"/>
@@ -1579,6 +1679,7 @@
                 <a:cs typeface="+mn-cs"/>
               </a:defRPr>
             </a:pPr>
+            <a:endParaRPr lang="zh-CN"/>
           </a:p>
         </c:txPr>
         <c:crossAx val="53207324"/>
@@ -1595,7 +1696,6 @@
     </c:plotArea>
     <c:legend>
       <c:legendPos val="b"/>
-      <c:layout/>
       <c:overlay val="0"/>
       <c:spPr>
         <a:noFill/>
@@ -1621,6 +1721,7 @@
               <a:cs typeface="+mn-cs"/>
             </a:defRPr>
           </a:pPr>
+          <a:endParaRPr lang="zh-CN"/>
         </a:p>
       </c:txPr>
     </c:legend>
@@ -1650,16 +1751,17 @@
       <a:pPr>
         <a:defRPr lang="zh-CN"/>
       </a:pPr>
+      <a:endParaRPr lang="zh-CN"/>
     </a:p>
   </c:txPr>
-  <c:externalData r:id="rId1">
+  <c:externalData r:id="rId3">
     <c:autoUpdate val="0"/>
   </c:externalData>
 </c:chartSpace>
 </file>
 
 <file path=word/charts/chart3.xml><?xml version="1.0" encoding="utf-8"?>
-<c:chartSpace xmlns:c="http://schemas.openxmlformats.org/drawingml/2006/chart" xmlns:a="http://schemas.openxmlformats.org/drawingml/2006/main" xmlns:r="http://schemas.openxmlformats.org/officeDocument/2006/relationships">
+<c:chartSpace xmlns:c="http://schemas.openxmlformats.org/drawingml/2006/chart" xmlns:a="http://schemas.openxmlformats.org/drawingml/2006/main" xmlns:r="http://schemas.openxmlformats.org/officeDocument/2006/relationships" xmlns:c16r2="http://schemas.microsoft.com/office/drawing/2015/06/chart">
   <c:date1904 val="0"/>
   <c:lang val="zh-CN"/>
   <c:roundedCorners val="0"/>
@@ -1673,7 +1775,6 @@
   </mc:AlternateContent>
   <c:chart>
     <c:title>
-      <c:layout/>
       <c:overlay val="0"/>
       <c:spPr>
         <a:noFill/>
@@ -1699,6 +1800,7 @@
               <a:cs typeface="+mn-cs"/>
             </a:defRPr>
           </a:pPr>
+          <a:endParaRPr lang="zh-CN"/>
         </a:p>
       </c:txPr>
     </c:title>
@@ -1733,9 +1835,6 @@
             <a:effectLst/>
           </c:spPr>
           <c:invertIfNegative val="0"/>
-          <c:dLbls>
-            <c:delete val="1"/>
-          </c:dLbls>
           <c:cat>
             <c:strRef>
               <c:f>Sheet1!$A$2:$A$5</c:f>
@@ -1777,6 +1876,11 @@
               </c:numCache>
             </c:numRef>
           </c:val>
+          <c:extLst>
+            <c:ext xmlns:c16="http://schemas.microsoft.com/office/drawing/2014/chart" uri="{C3380CC4-5D6E-409C-BE32-E72D297353CC}">
+              <c16:uniqueId val="{00000000-1046-4A52-83DF-4468EEBD37DE}"/>
+            </c:ext>
+          </c:extLst>
         </c:ser>
         <c:ser>
           <c:idx val="1"/>
@@ -1802,9 +1906,6 @@
             <a:effectLst/>
           </c:spPr>
           <c:invertIfNegative val="0"/>
-          <c:dLbls>
-            <c:delete val="1"/>
-          </c:dLbls>
           <c:cat>
             <c:strRef>
               <c:f>Sheet1!$A$2:$A$5</c:f>
@@ -1835,7 +1936,7 @@
                   <c:v>2.4</c:v>
                 </c:pt>
                 <c:pt idx="1">
-                  <c:v>4.4</c:v>
+                  <c:v>4.4000000000000004</c:v>
                 </c:pt>
                 <c:pt idx="2">
                   <c:v>1.8</c:v>
@@ -1846,6 +1947,11 @@
               </c:numCache>
             </c:numRef>
           </c:val>
+          <c:extLst>
+            <c:ext xmlns:c16="http://schemas.microsoft.com/office/drawing/2014/chart" uri="{C3380CC4-5D6E-409C-BE32-E72D297353CC}">
+              <c16:uniqueId val="{00000001-1046-4A52-83DF-4468EEBD37DE}"/>
+            </c:ext>
+          </c:extLst>
         </c:ser>
         <c:dLbls>
           <c:showLegendKey val="0"/>
@@ -1889,9 +1995,6 @@
           <c:marker>
             <c:symbol val="none"/>
           </c:marker>
-          <c:dLbls>
-            <c:delete val="1"/>
-          </c:dLbls>
           <c:cat>
             <c:strRef>
               <c:f>Sheet1!$A$2:$A$5</c:f>
@@ -1934,6 +2037,11 @@
             </c:numRef>
           </c:val>
           <c:smooth val="0"/>
+          <c:extLst>
+            <c:ext xmlns:c16="http://schemas.microsoft.com/office/drawing/2014/chart" uri="{C3380CC4-5D6E-409C-BE32-E72D297353CC}">
+              <c16:uniqueId val="{00000002-1046-4A52-83DF-4468EEBD37DE}"/>
+            </c:ext>
+          </c:extLst>
         </c:ser>
         <c:dLbls>
           <c:showLegendKey val="0"/>
@@ -1943,7 +2051,7 @@
           <c:showPercent val="0"/>
           <c:showBubbleSize val="0"/>
         </c:dLbls>
-        <c:marker val="0"/>
+        <c:marker val="1"/>
         <c:smooth val="0"/>
         <c:axId val="698108747"/>
         <c:axId val="935731548"/>
@@ -1955,6 +2063,7 @@
         </c:scaling>
         <c:delete val="0"/>
         <c:axPos val="b"/>
+        <c:numFmt formatCode="General" sourceLinked="0"/>
         <c:majorTickMark val="none"/>
         <c:minorTickMark val="none"/>
         <c:tickLblPos val="nextTo"/>
@@ -1988,6 +2097,7 @@
                 <a:cs typeface="+mn-cs"/>
               </a:defRPr>
             </a:pPr>
+            <a:endParaRPr lang="zh-CN"/>
           </a:p>
         </c:txPr>
         <c:crossAx val="935731548"/>
@@ -2046,6 +2156,7 @@
                 <a:cs typeface="+mn-cs"/>
               </a:defRPr>
             </a:pPr>
+            <a:endParaRPr lang="zh-CN"/>
           </a:p>
         </c:txPr>
         <c:crossAx val="698108747"/>
@@ -2062,7 +2173,6 @@
     </c:plotArea>
     <c:legend>
       <c:legendPos val="b"/>
-      <c:layout/>
       <c:overlay val="0"/>
       <c:spPr>
         <a:noFill/>
@@ -2088,6 +2198,7 @@
               <a:cs typeface="+mn-cs"/>
             </a:defRPr>
           </a:pPr>
+          <a:endParaRPr lang="zh-CN"/>
         </a:p>
       </c:txPr>
     </c:legend>
@@ -2117,16 +2228,17 @@
       <a:pPr>
         <a:defRPr lang="zh-CN"/>
       </a:pPr>
+      <a:endParaRPr lang="zh-CN"/>
     </a:p>
   </c:txPr>
-  <c:externalData r:id="rId1">
+  <c:externalData r:id="rId3">
     <c:autoUpdate val="0"/>
   </c:externalData>
 </c:chartSpace>
 </file>
 
 <file path=word/charts/chart4.xml><?xml version="1.0" encoding="utf-8"?>
-<c:chartSpace xmlns:c="http://schemas.openxmlformats.org/drawingml/2006/chart" xmlns:a="http://schemas.openxmlformats.org/drawingml/2006/main" xmlns:r="http://schemas.openxmlformats.org/officeDocument/2006/relationships">
+<c:chartSpace xmlns:c="http://schemas.openxmlformats.org/drawingml/2006/chart" xmlns:a="http://schemas.openxmlformats.org/drawingml/2006/main" xmlns:r="http://schemas.openxmlformats.org/officeDocument/2006/relationships" xmlns:c16r2="http://schemas.microsoft.com/office/drawing/2015/06/chart">
   <c:date1904 val="0"/>
   <c:lang val="zh-CN"/>
   <c:roundedCorners val="0"/>
@@ -2140,7 +2252,6 @@
   </mc:AlternateContent>
   <c:chart>
     <c:title>
-      <c:layout/>
       <c:overlay val="0"/>
       <c:spPr>
         <a:noFill/>
@@ -2166,6 +2277,7 @@
               <a:cs typeface="+mn-cs"/>
             </a:defRPr>
           </a:pPr>
+          <a:endParaRPr lang="zh-CN"/>
         </a:p>
       </c:txPr>
     </c:title>
@@ -2200,9 +2312,6 @@
             <a:effectLst/>
           </c:spPr>
           <c:invertIfNegative val="0"/>
-          <c:dLbls>
-            <c:delete val="1"/>
-          </c:dLbls>
           <c:cat>
             <c:strRef>
               <c:f>Sheet1!$A$2:$A$5</c:f>
@@ -2244,6 +2353,11 @@
               </c:numCache>
             </c:numRef>
           </c:val>
+          <c:extLst>
+            <c:ext xmlns:c16="http://schemas.microsoft.com/office/drawing/2014/chart" uri="{C3380CC4-5D6E-409C-BE32-E72D297353CC}">
+              <c16:uniqueId val="{00000000-D658-4AE4-8793-EA593C5B1127}"/>
+            </c:ext>
+          </c:extLst>
         </c:ser>
         <c:ser>
           <c:idx val="1"/>
@@ -2269,9 +2383,6 @@
             <a:effectLst/>
           </c:spPr>
           <c:invertIfNegative val="0"/>
-          <c:dLbls>
-            <c:delete val="1"/>
-          </c:dLbls>
           <c:cat>
             <c:strRef>
               <c:f>Sheet1!$A$2:$A$5</c:f>
@@ -2302,7 +2413,7 @@
                   <c:v>2.4</c:v>
                 </c:pt>
                 <c:pt idx="1">
-                  <c:v>4.4</c:v>
+                  <c:v>4.4000000000000004</c:v>
                 </c:pt>
                 <c:pt idx="2">
                   <c:v>1.8</c:v>
@@ -2313,6 +2424,11 @@
               </c:numCache>
             </c:numRef>
           </c:val>
+          <c:extLst>
+            <c:ext xmlns:c16="http://schemas.microsoft.com/office/drawing/2014/chart" uri="{C3380CC4-5D6E-409C-BE32-E72D297353CC}">
+              <c16:uniqueId val="{00000001-D658-4AE4-8793-EA593C5B1127}"/>
+            </c:ext>
+          </c:extLst>
         </c:ser>
         <c:ser>
           <c:idx val="2"/>
@@ -2338,9 +2454,6 @@
             <a:effectLst/>
           </c:spPr>
           <c:invertIfNegative val="0"/>
-          <c:dLbls>
-            <c:delete val="1"/>
-          </c:dLbls>
           <c:cat>
             <c:strRef>
               <c:f>Sheet1!$A$2:$A$5</c:f>
@@ -2382,6 +2495,11 @@
               </c:numCache>
             </c:numRef>
           </c:val>
+          <c:extLst>
+            <c:ext xmlns:c16="http://schemas.microsoft.com/office/drawing/2014/chart" uri="{C3380CC4-5D6E-409C-BE32-E72D297353CC}">
+              <c16:uniqueId val="{00000002-D658-4AE4-8793-EA593C5B1127}"/>
+            </c:ext>
+          </c:extLst>
         </c:ser>
         <c:dLbls>
           <c:showLegendKey val="0"/>
@@ -2392,7 +2510,6 @@
           <c:showBubbleSize val="0"/>
         </c:dLbls>
         <c:gapWidth val="182"/>
-        <c:overlap val="0"/>
         <c:axId val="447746428"/>
         <c:axId val="882587115"/>
       </c:barChart>
@@ -2403,6 +2520,7 @@
         </c:scaling>
         <c:delete val="0"/>
         <c:axPos val="l"/>
+        <c:numFmt formatCode="General" sourceLinked="0"/>
         <c:majorTickMark val="none"/>
         <c:minorTickMark val="none"/>
         <c:tickLblPos val="nextTo"/>
@@ -2436,6 +2554,7 @@
                 <a:cs typeface="+mn-cs"/>
               </a:defRPr>
             </a:pPr>
+            <a:endParaRPr lang="zh-CN"/>
           </a:p>
         </c:txPr>
         <c:crossAx val="882587115"/>
@@ -2494,6 +2613,7 @@
                 <a:cs typeface="+mn-cs"/>
               </a:defRPr>
             </a:pPr>
+            <a:endParaRPr lang="zh-CN"/>
           </a:p>
         </c:txPr>
         <c:crossAx val="447746428"/>
@@ -2510,7 +2630,6 @@
     </c:plotArea>
     <c:legend>
       <c:legendPos val="b"/>
-      <c:layout/>
       <c:overlay val="0"/>
       <c:spPr>
         <a:noFill/>
@@ -2536,6 +2655,7 @@
               <a:cs typeface="+mn-cs"/>
             </a:defRPr>
           </a:pPr>
+          <a:endParaRPr lang="zh-CN"/>
         </a:p>
       </c:txPr>
     </c:legend>
@@ -2565,16 +2685,17 @@
       <a:pPr>
         <a:defRPr lang="zh-CN"/>
       </a:pPr>
+      <a:endParaRPr lang="zh-CN"/>
     </a:p>
   </c:txPr>
-  <c:externalData r:id="rId1">
+  <c:externalData r:id="rId3">
     <c:autoUpdate val="0"/>
   </c:externalData>
 </c:chartSpace>
 </file>
 
 <file path=word/charts/chart5.xml><?xml version="1.0" encoding="utf-8"?>
-<c:chartSpace xmlns:c="http://schemas.openxmlformats.org/drawingml/2006/chart" xmlns:a="http://schemas.openxmlformats.org/drawingml/2006/main" xmlns:r="http://schemas.openxmlformats.org/officeDocument/2006/relationships">
+<c:chartSpace xmlns:c="http://schemas.openxmlformats.org/drawingml/2006/chart" xmlns:a="http://schemas.openxmlformats.org/drawingml/2006/main" xmlns:r="http://schemas.openxmlformats.org/officeDocument/2006/relationships" xmlns:c16r2="http://schemas.microsoft.com/office/drawing/2015/06/chart">
   <c:date1904 val="0"/>
   <c:lang val="zh-CN"/>
   <c:roundedCorners val="0"/>
@@ -2588,7 +2709,6 @@
   </mc:AlternateContent>
   <c:chart>
     <c:title>
-      <c:layout/>
       <c:overlay val="0"/>
       <c:spPr>
         <a:noFill/>
@@ -2614,6 +2734,7 @@
               <a:cs typeface="+mn-cs"/>
             </a:defRPr>
           </a:pPr>
+          <a:endParaRPr lang="zh-CN"/>
         </a:p>
       </c:txPr>
     </c:title>
@@ -2636,8 +2757,6 @@
               </c:strCache>
             </c:strRef>
           </c:tx>
-          <c:spPr/>
-          <c:explosion val="0"/>
           <c:dPt>
             <c:idx val="0"/>
             <c:bubble3D val="0"/>
@@ -2652,6 +2771,11 @@
               </a:ln>
               <a:effectLst/>
             </c:spPr>
+            <c:extLst>
+              <c:ext xmlns:c16="http://schemas.microsoft.com/office/drawing/2014/chart" uri="{C3380CC4-5D6E-409C-BE32-E72D297353CC}">
+                <c16:uniqueId val="{00000001-22D4-41DC-8820-20C970331AF0}"/>
+              </c:ext>
+            </c:extLst>
           </c:dPt>
           <c:dPt>
             <c:idx val="1"/>
@@ -2667,6 +2791,11 @@
               </a:ln>
               <a:effectLst/>
             </c:spPr>
+            <c:extLst>
+              <c:ext xmlns:c16="http://schemas.microsoft.com/office/drawing/2014/chart" uri="{C3380CC4-5D6E-409C-BE32-E72D297353CC}">
+                <c16:uniqueId val="{00000003-22D4-41DC-8820-20C970331AF0}"/>
+              </c:ext>
+            </c:extLst>
           </c:dPt>
           <c:dPt>
             <c:idx val="2"/>
@@ -2682,6 +2811,11 @@
               </a:ln>
               <a:effectLst/>
             </c:spPr>
+            <c:extLst>
+              <c:ext xmlns:c16="http://schemas.microsoft.com/office/drawing/2014/chart" uri="{C3380CC4-5D6E-409C-BE32-E72D297353CC}">
+                <c16:uniqueId val="{00000005-22D4-41DC-8820-20C970331AF0}"/>
+              </c:ext>
+            </c:extLst>
           </c:dPt>
           <c:dPt>
             <c:idx val="3"/>
@@ -2697,10 +2831,12 @@
               </a:ln>
               <a:effectLst/>
             </c:spPr>
+            <c:extLst>
+              <c:ext xmlns:c16="http://schemas.microsoft.com/office/drawing/2014/chart" uri="{C3380CC4-5D6E-409C-BE32-E72D297353CC}">
+                <c16:uniqueId val="{00000007-22D4-41DC-8820-20C970331AF0}"/>
+              </c:ext>
+            </c:extLst>
           </c:dPt>
-          <c:dLbls>
-            <c:delete val="1"/>
-          </c:dLbls>
           <c:cat>
             <c:strRef>
               <c:f>Sheet1!$A$2:$A$5</c:f>
@@ -2728,7 +2864,7 @@
                 <c:formatCode>General</c:formatCode>
                 <c:ptCount val="4"/>
                 <c:pt idx="0">
-                  <c:v>8.2</c:v>
+                  <c:v>8.1999999999999993</c:v>
                 </c:pt>
                 <c:pt idx="1">
                   <c:v>3.2</c:v>
@@ -2742,6 +2878,11 @@
               </c:numCache>
             </c:numRef>
           </c:val>
+          <c:extLst>
+            <c:ext xmlns:c16="http://schemas.microsoft.com/office/drawing/2014/chart" uri="{C3380CC4-5D6E-409C-BE32-E72D297353CC}">
+              <c16:uniqueId val="{00000008-22D4-41DC-8820-20C970331AF0}"/>
+            </c:ext>
+          </c:extLst>
         </c:ser>
         <c:dLbls>
           <c:showLegendKey val="0"/>
@@ -2764,7 +2905,6 @@
     </c:plotArea>
     <c:legend>
       <c:legendPos val="b"/>
-      <c:layout/>
       <c:overlay val="0"/>
       <c:spPr>
         <a:noFill/>
@@ -2790,6 +2930,7 @@
               <a:cs typeface="+mn-cs"/>
             </a:defRPr>
           </a:pPr>
+          <a:endParaRPr lang="zh-CN"/>
         </a:p>
       </c:txPr>
     </c:legend>
@@ -2819,9 +2960,10 @@
       <a:pPr>
         <a:defRPr lang="zh-CN"/>
       </a:pPr>
+      <a:endParaRPr lang="zh-CN"/>
     </a:p>
   </c:txPr>
-  <c:externalData r:id="rId1">
+  <c:externalData r:id="rId3">
     <c:autoUpdate val="0"/>
   </c:externalData>
 </c:chartSpace>
@@ -3028,7 +3170,7 @@
 </file>
 
 <file path=word/charts/style1.xml><?xml version="1.0" encoding="utf-8"?>
-<cs:chartStyle xmlns:cs="http://schemas.microsoft.com/office/drawing/2012/chartStyle" xmlns:a="http://schemas.openxmlformats.org/drawingml/2006/main" id="227">
+<cs:chartStyle xmlns:cs="http://schemas.microsoft.com/office/drawing/2012/chartStyle" xmlns:a="http://schemas.openxmlformats.org/drawingml/2006/main" id="201">
   <cs:axisTitle>
     <cs:lnRef idx="0"/>
     <cs:fillRef idx="0"/>
@@ -3136,11 +3278,6 @@
     <cs:fontRef idx="minor">
       <a:schemeClr val="tx1"/>
     </cs:fontRef>
-    <cs:spPr>
-      <a:solidFill>
-        <a:schemeClr val="phClr"/>
-      </a:solidFill>
-    </cs:spPr>
   </cs:dataPoint>
   <cs:dataPoint3D>
     <cs:lnRef idx="0"/>
@@ -3151,11 +3288,6 @@
     <cs:fontRef idx="minor">
       <a:schemeClr val="tx1"/>
     </cs:fontRef>
-    <cs:spPr>
-      <a:solidFill>
-        <a:schemeClr val="phClr"/>
-      </a:solidFill>
-    </cs:spPr>
   </cs:dataPoint3D>
   <cs:dataPointLine>
     <cs:lnRef idx="0">
@@ -3187,9 +3319,6 @@
       <a:schemeClr val="tx1"/>
     </cs:fontRef>
     <cs:spPr>
-      <a:solidFill>
-        <a:schemeClr val="phClr"/>
-      </a:solidFill>
       <a:ln w="9525">
         <a:solidFill>
           <a:schemeClr val="phClr"/>
@@ -3544,7 +3673,7 @@
 </file>
 
 <file path=word/charts/style2.xml><?xml version="1.0" encoding="utf-8"?>
-<cs:chartStyle xmlns:cs="http://schemas.microsoft.com/office/drawing/2012/chartStyle" xmlns:a="http://schemas.openxmlformats.org/drawingml/2006/main" id="201">
+<cs:chartStyle xmlns:cs="http://schemas.microsoft.com/office/drawing/2012/chartStyle" xmlns:a="http://schemas.openxmlformats.org/drawingml/2006/main" id="227">
   <cs:axisTitle>
     <cs:lnRef idx="0"/>
     <cs:fillRef idx="0"/>
@@ -3652,6 +3781,11 @@
     <cs:fontRef idx="minor">
       <a:schemeClr val="tx1"/>
     </cs:fontRef>
+    <cs:spPr>
+      <a:solidFill>
+        <a:schemeClr val="phClr"/>
+      </a:solidFill>
+    </cs:spPr>
   </cs:dataPoint>
   <cs:dataPoint3D>
     <cs:lnRef idx="0"/>
@@ -3662,6 +3796,11 @@
     <cs:fontRef idx="minor">
       <a:schemeClr val="tx1"/>
     </cs:fontRef>
+    <cs:spPr>
+      <a:solidFill>
+        <a:schemeClr val="phClr"/>
+      </a:solidFill>
+    </cs:spPr>
   </cs:dataPoint3D>
   <cs:dataPointLine>
     <cs:lnRef idx="0">
@@ -3693,6 +3832,9 @@
       <a:schemeClr val="tx1"/>
     </cs:fontRef>
     <cs:spPr>
+      <a:solidFill>
+        <a:schemeClr val="phClr"/>
+      </a:solidFill>
       <a:ln w="9525">
         <a:solidFill>
           <a:schemeClr val="phClr"/>
@@ -5825,5 +5967,6 @@
     </a:fmtScheme>
   </a:themeElements>
   <a:objectDefaults/>
+  <a:extraClrSchemeLst/>
 </a:theme>
 </file>